--- a/labs/lab09/report/report.docx
+++ b/labs/lab09/report/report.docx
@@ -276,7 +276,7 @@
       </w:r>
     </w:p>
     <w:bookmarkEnd w:id="21"/>
-    <w:bookmarkStart w:id="87" w:name="выполнение-лабораторной-работы"/>
+    <w:bookmarkStart w:id="85" w:name="выполнение-лабораторной-работы"/>
     <w:p>
       <w:pPr>
         <w:pStyle w:val="Heading1"/>
@@ -362,7 +362,7 @@
         <w:pStyle w:val="BodyText"/>
       </w:pPr>
       <w:r>
-        <w:t xml:space="preserve">Записал код в файл lab9-1.asm(рис. ??).</w:t>
+        <w:t xml:space="preserve">Записал код в файл lab9-1.asm, дописал доп функцию для того чтобы программа работала как сложная функции(рис. ??).</w:t>
       </w:r>
     </w:p>
     <w:p>
@@ -372,14 +372,14 @@
       <w:r>
         <w:drawing>
           <wp:inline>
-            <wp:extent cx="3733800" cy="4703277"/>
+            <wp:extent cx="3733800" cy="4735355"/>
             <wp:effectExtent b="0" l="0" r="0" t="0"/>
             <wp:docPr descr="Редактированние файла" title="fig:" id="26" name="Picture"/>
             <a:graphic>
               <a:graphicData uri="http://schemas.openxmlformats.org/drawingml/2006/picture">
                 <pic:pic>
                   <pic:nvPicPr>
-                    <pic:cNvPr descr="image/Снимок%20экрана%20от%202023-12-08%2017-14-20.png" id="27" name="Picture"/>
+                    <pic:cNvPr descr="image/Снимок%20экрана%20от%202023-12-09%2010-13-57.png" id="27" name="Picture"/>
                     <pic:cNvPicPr>
                       <a:picLocks noChangeArrowheads="1" noChangeAspect="1"/>
                     </pic:cNvPicPr>
@@ -393,7 +393,7 @@
                   <pic:spPr bwMode="auto">
                     <a:xfrm>
                       <a:off x="0" y="0"/>
-                      <a:ext cx="3733800" cy="4703277"/>
+                      <a:ext cx="3733800" cy="4735355"/>
                     </a:xfrm>
                     <a:prstGeom prst="rect">
                       <a:avLst/>
@@ -435,14 +435,14 @@
       <w:r>
         <w:drawing>
           <wp:inline>
-            <wp:extent cx="3733800" cy="662201"/>
+            <wp:extent cx="3733800" cy="577850"/>
             <wp:effectExtent b="0" l="0" r="0" t="0"/>
             <wp:docPr descr="Работа программы" title="fig:" id="29" name="Picture"/>
             <a:graphic>
               <a:graphicData uri="http://schemas.openxmlformats.org/drawingml/2006/picture">
                 <pic:pic>
                   <pic:nvPicPr>
-                    <pic:cNvPr descr="image/Снимок%20экрана%20от%202023-12-08%2017-20-30.png" id="30" name="Picture"/>
+                    <pic:cNvPr descr="image/Снимок%20экрана%20от%202023-12-09%2010-20-29.png" id="30" name="Picture"/>
                     <pic:cNvPicPr>
                       <a:picLocks noChangeArrowheads="1" noChangeAspect="1"/>
                     </pic:cNvPicPr>
@@ -456,7 +456,7 @@
                   <pic:spPr bwMode="auto">
                     <a:xfrm>
                       <a:off x="0" y="0"/>
-                      <a:ext cx="3733800" cy="662201"/>
+                      <a:ext cx="3733800" cy="577850"/>
                     </a:xfrm>
                     <a:prstGeom prst="rect">
                       <a:avLst/>
@@ -488,43 +488,6 @@
         <w:pStyle w:val="BodyText"/>
       </w:pPr>
       <w:r>
-        <w:t xml:space="preserve">(рис.</w:t>
-      </w:r>
-      <w:r>
-        <w:t xml:space="preserve"> </w:t>
-      </w:r>
-      <w:hyperlink w:anchor="fig:004">
-        <w:r>
-          <w:rPr>
-            <w:rStyle w:val="Hyperlink"/>
-          </w:rPr>
-          <w:t xml:space="preserve">1</w:t>
-        </w:r>
-      </w:hyperlink>
-      <w:r>
-        <w:t xml:space="preserve">).</w:t>
-      </w:r>
-    </w:p>
-    <w:bookmarkStart w:id="0" w:name="fig:004"/>
-    <w:p>
-      <w:pPr>
-        <w:pStyle w:val="BodyText"/>
-      </w:pPr>
-      <w:bookmarkStart w:id="31" w:name="fig:004"/>
-      <w:r>
-        <w:t xml:space="preserve">Figure 1:</w:t>
-      </w:r>
-      <w:r>
-        <w:t xml:space="preserve"> </w:t>
-      </w:r>
-      <w:bookmarkEnd w:id="31"/>
-    </w:p>
-    <w:bookmarkEnd w:id="0"/>
-    <w:p>
-      <w:pPr>
-        <w:pStyle w:val="BodyText"/>
-      </w:pPr>
-      <w:r>
         <w:t xml:space="preserve">Создал файл lab9-2.asm(рис. ??).</w:t>
       </w:r>
     </w:p>
@@ -537,18 +500,18 @@
           <wp:inline>
             <wp:extent cx="3733800" cy="378512"/>
             <wp:effectExtent b="0" l="0" r="0" t="0"/>
-            <wp:docPr descr="Созданние файла" title="fig:" id="33" name="Picture"/>
+            <wp:docPr descr="Созданние файла" title="fig:" id="32" name="Picture"/>
             <a:graphic>
               <a:graphicData uri="http://schemas.openxmlformats.org/drawingml/2006/picture">
                 <pic:pic>
                   <pic:nvPicPr>
-                    <pic:cNvPr descr="image/Снимок%20экрана%20от%202023-12-08%2017-21-59.png" id="34" name="Picture"/>
+                    <pic:cNvPr descr="image/Снимок%20экрана%20от%202023-12-08%2017-21-59.png" id="33" name="Picture"/>
                     <pic:cNvPicPr>
                       <a:picLocks noChangeArrowheads="1" noChangeAspect="1"/>
                     </pic:cNvPicPr>
                   </pic:nvPicPr>
                   <pic:blipFill>
-                    <a:blip r:embed="rId32"/>
+                    <a:blip r:embed="rId31"/>
                     <a:stretch>
                       <a:fillRect/>
                     </a:stretch>
@@ -600,18 +563,18 @@
           <wp:inline>
             <wp:extent cx="3365500" cy="5422900"/>
             <wp:effectExtent b="0" l="0" r="0" t="0"/>
-            <wp:docPr descr="Редактированние файла" title="fig:" id="36" name="Picture"/>
+            <wp:docPr descr="Редактированние файла" title="fig:" id="35" name="Picture"/>
             <a:graphic>
               <a:graphicData uri="http://schemas.openxmlformats.org/drawingml/2006/picture">
                 <pic:pic>
                   <pic:nvPicPr>
-                    <pic:cNvPr descr="image/Снимок%20экрана%20от%202023-12-08%2017-23-20.png" id="37" name="Picture"/>
+                    <pic:cNvPr descr="image/Снимок%20экрана%20от%202023-12-08%2017-23-20.png" id="36" name="Picture"/>
                     <pic:cNvPicPr>
                       <a:picLocks noChangeArrowheads="1" noChangeAspect="1"/>
                     </pic:cNvPicPr>
                   </pic:nvPicPr>
                   <pic:blipFill>
-                    <a:blip r:embed="rId35"/>
+                    <a:blip r:embed="rId34"/>
                     <a:stretch>
                       <a:fillRect/>
                     </a:stretch>
@@ -663,18 +626,18 @@
           <wp:inline>
             <wp:extent cx="3733800" cy="559574"/>
             <wp:effectExtent b="0" l="0" r="0" t="0"/>
-            <wp:docPr descr="Работа файла" title="fig:" id="39" name="Picture"/>
+            <wp:docPr descr="Работа файла" title="fig:" id="38" name="Picture"/>
             <a:graphic>
               <a:graphicData uri="http://schemas.openxmlformats.org/drawingml/2006/picture">
                 <pic:pic>
                   <pic:nvPicPr>
-                    <pic:cNvPr descr="image/Снимок%20экрана%20от%202023-12-08%2017-27-10.png" id="40" name="Picture"/>
+                    <pic:cNvPr descr="image/Снимок%20экрана%20от%202023-12-08%2017-27-10.png" id="39" name="Picture"/>
                     <pic:cNvPicPr>
                       <a:picLocks noChangeArrowheads="1" noChangeAspect="1"/>
                     </pic:cNvPicPr>
                   </pic:nvPicPr>
                   <pic:blipFill>
-                    <a:blip r:embed="rId38"/>
+                    <a:blip r:embed="rId37"/>
                     <a:stretch>
                       <a:fillRect/>
                     </a:stretch>
@@ -726,18 +689,18 @@
           <wp:inline>
             <wp:extent cx="3733800" cy="2430254"/>
             <wp:effectExtent b="0" l="0" r="0" t="0"/>
-            <wp:docPr descr="Работа с gdb" title="fig:" id="42" name="Picture"/>
+            <wp:docPr descr="Работа с gdb" title="fig:" id="41" name="Picture"/>
             <a:graphic>
               <a:graphicData uri="http://schemas.openxmlformats.org/drawingml/2006/picture">
                 <pic:pic>
                   <pic:nvPicPr>
-                    <pic:cNvPr descr="image/Снимок%20экрана%20от%202023-12-08%2017-30-17.png" id="43" name="Picture"/>
+                    <pic:cNvPr descr="image/Снимок%20экрана%20от%202023-12-08%2017-30-17.png" id="42" name="Picture"/>
                     <pic:cNvPicPr>
                       <a:picLocks noChangeArrowheads="1" noChangeAspect="1"/>
                     </pic:cNvPicPr>
                   </pic:nvPicPr>
                   <pic:blipFill>
-                    <a:blip r:embed="rId41"/>
+                    <a:blip r:embed="rId40"/>
                     <a:stretch>
                       <a:fillRect/>
                     </a:stretch>
@@ -789,18 +752,18 @@
           <wp:inline>
             <wp:extent cx="3733800" cy="948713"/>
             <wp:effectExtent b="0" l="0" r="0" t="0"/>
-            <wp:docPr descr="Установка breakpoint" title="fig:" id="45" name="Picture"/>
+            <wp:docPr descr="Установка breakpoint" title="fig:" id="44" name="Picture"/>
             <a:graphic>
               <a:graphicData uri="http://schemas.openxmlformats.org/drawingml/2006/picture">
                 <pic:pic>
                   <pic:nvPicPr>
-                    <pic:cNvPr descr="image/Снимок%20экрана%20от%202023-12-08%2017-31-15.png" id="46" name="Picture"/>
+                    <pic:cNvPr descr="image/Снимок%20экрана%20от%202023-12-08%2017-31-15.png" id="45" name="Picture"/>
                     <pic:cNvPicPr>
                       <a:picLocks noChangeArrowheads="1" noChangeAspect="1"/>
                     </pic:cNvPicPr>
                   </pic:nvPicPr>
                   <pic:blipFill>
-                    <a:blip r:embed="rId44"/>
+                    <a:blip r:embed="rId43"/>
                     <a:stretch>
                       <a:fillRect/>
                     </a:stretch>
@@ -852,18 +815,18 @@
           <wp:inline>
             <wp:extent cx="3733800" cy="2363245"/>
             <wp:effectExtent b="0" l="0" r="0" t="0"/>
-            <wp:docPr descr="Дизассемблированный код" title="fig:" id="48" name="Picture"/>
+            <wp:docPr descr="Дизассемблированный код" title="fig:" id="47" name="Picture"/>
             <a:graphic>
               <a:graphicData uri="http://schemas.openxmlformats.org/drawingml/2006/picture">
                 <pic:pic>
                   <pic:nvPicPr>
-                    <pic:cNvPr descr="image/Снимок%20экрана%20от%202023-12-08%2017-33-09.png" id="49" name="Picture"/>
+                    <pic:cNvPr descr="image/Снимок%20экрана%20от%202023-12-08%2017-33-09.png" id="48" name="Picture"/>
                     <pic:cNvPicPr>
                       <a:picLocks noChangeArrowheads="1" noChangeAspect="1"/>
                     </pic:cNvPicPr>
                   </pic:nvPicPr>
                   <pic:blipFill>
-                    <a:blip r:embed="rId47"/>
+                    <a:blip r:embed="rId46"/>
                     <a:stretch>
                       <a:fillRect/>
                     </a:stretch>
@@ -915,18 +878,18 @@
           <wp:inline>
             <wp:extent cx="3733800" cy="1463499"/>
             <wp:effectExtent b="0" l="0" r="0" t="0"/>
-            <wp:docPr descr="Содержанние регистров" title="fig:" id="51" name="Picture"/>
+            <wp:docPr descr="Содержанние регистров" title="fig:" id="50" name="Picture"/>
             <a:graphic>
               <a:graphicData uri="http://schemas.openxmlformats.org/drawingml/2006/picture">
                 <pic:pic>
                   <pic:nvPicPr>
-                    <pic:cNvPr descr="image/Снимок%20экрана%20от%202023-12-08%2017-34-22.png" id="52" name="Picture"/>
+                    <pic:cNvPr descr="image/Снимок%20экрана%20от%202023-12-08%2017-34-22.png" id="51" name="Picture"/>
                     <pic:cNvPicPr>
                       <a:picLocks noChangeArrowheads="1" noChangeAspect="1"/>
                     </pic:cNvPicPr>
                   </pic:nvPicPr>
                   <pic:blipFill>
-                    <a:blip r:embed="rId50"/>
+                    <a:blip r:embed="rId49"/>
                     <a:stretch>
                       <a:fillRect/>
                     </a:stretch>
@@ -978,18 +941,18 @@
           <wp:inline>
             <wp:extent cx="3733800" cy="709422"/>
             <wp:effectExtent b="0" l="0" r="0" t="0"/>
-            <wp:docPr descr="Команда i b" title="fig:" id="54" name="Picture"/>
+            <wp:docPr descr="Команда i b" title="fig:" id="53" name="Picture"/>
             <a:graphic>
               <a:graphicData uri="http://schemas.openxmlformats.org/drawingml/2006/picture">
                 <pic:pic>
                   <pic:nvPicPr>
-                    <pic:cNvPr descr="image/Снимок%20экрана%20от%202023-12-08%2017-35-00.png" id="55" name="Picture"/>
+                    <pic:cNvPr descr="image/Снимок%20экрана%20от%202023-12-08%2017-35-00.png" id="54" name="Picture"/>
                     <pic:cNvPicPr>
                       <a:picLocks noChangeArrowheads="1" noChangeAspect="1"/>
                     </pic:cNvPicPr>
                   </pic:nvPicPr>
                   <pic:blipFill>
-                    <a:blip r:embed="rId53"/>
+                    <a:blip r:embed="rId52"/>
                     <a:stretch>
                       <a:fillRect/>
                     </a:stretch>
@@ -1041,18 +1004,18 @@
           <wp:inline>
             <wp:extent cx="3733800" cy="830794"/>
             <wp:effectExtent b="0" l="0" r="0" t="0"/>
-            <wp:docPr descr="Взаимодействие с адресом" title="fig:" id="57" name="Picture"/>
+            <wp:docPr descr="Взаимодействие с адресом" title="fig:" id="56" name="Picture"/>
             <a:graphic>
               <a:graphicData uri="http://schemas.openxmlformats.org/drawingml/2006/picture">
                 <pic:pic>
                   <pic:nvPicPr>
-                    <pic:cNvPr descr="image/Снимок%20экрана%20от%202023-12-08%2017-40-25.png" id="58" name="Picture"/>
+                    <pic:cNvPr descr="image/Снимок%20экрана%20от%202023-12-08%2017-40-25.png" id="57" name="Picture"/>
                     <pic:cNvPicPr>
                       <a:picLocks noChangeArrowheads="1" noChangeAspect="1"/>
                     </pic:cNvPicPr>
                   </pic:nvPicPr>
                   <pic:blipFill>
-                    <a:blip r:embed="rId56"/>
+                    <a:blip r:embed="rId55"/>
                     <a:stretch>
                       <a:fillRect/>
                     </a:stretch>
@@ -1104,18 +1067,18 @@
           <wp:inline>
             <wp:extent cx="3733800" cy="1024964"/>
             <wp:effectExtent b="0" l="0" r="0" t="0"/>
-            <wp:docPr descr="Значенние регистров" title="fig:" id="60" name="Picture"/>
+            <wp:docPr descr="Значенние регистров" title="fig:" id="59" name="Picture"/>
             <a:graphic>
               <a:graphicData uri="http://schemas.openxmlformats.org/drawingml/2006/picture">
                 <pic:pic>
                   <pic:nvPicPr>
-                    <pic:cNvPr descr="image/Снимок%20экрана%20от%202023-12-08%2017-41-32.png" id="61" name="Picture"/>
+                    <pic:cNvPr descr="image/Снимок%20экрана%20от%202023-12-08%2017-41-32.png" id="60" name="Picture"/>
                     <pic:cNvPicPr>
                       <a:picLocks noChangeArrowheads="1" noChangeAspect="1"/>
                     </pic:cNvPicPr>
                   </pic:nvPicPr>
                   <pic:blipFill>
-                    <a:blip r:embed="rId59"/>
+                    <a:blip r:embed="rId58"/>
                     <a:stretch>
                       <a:fillRect/>
                     </a:stretch>
@@ -1167,18 +1130,18 @@
           <wp:inline>
             <wp:extent cx="3733800" cy="334958"/>
             <wp:effectExtent b="0" l="0" r="0" t="0"/>
-            <wp:docPr descr="Значенние переменной msg1" title="fig:" id="63" name="Picture"/>
+            <wp:docPr descr="Значенние переменной msg1" title="fig:" id="62" name="Picture"/>
             <a:graphic>
               <a:graphicData uri="http://schemas.openxmlformats.org/drawingml/2006/picture">
                 <pic:pic>
                   <pic:nvPicPr>
-                    <pic:cNvPr descr="image/Снимок%20экрана%20от%202023-12-08%2017-56-11.png" id="64" name="Picture"/>
+                    <pic:cNvPr descr="image/Снимок%20экрана%20от%202023-12-08%2017-56-11.png" id="63" name="Picture"/>
                     <pic:cNvPicPr>
                       <a:picLocks noChangeArrowheads="1" noChangeAspect="1"/>
                     </pic:cNvPicPr>
                   </pic:nvPicPr>
                   <pic:blipFill>
-                    <a:blip r:embed="rId62"/>
+                    <a:blip r:embed="rId61"/>
                     <a:stretch>
                       <a:fillRect/>
                     </a:stretch>
@@ -1230,18 +1193,18 @@
           <wp:inline>
             <wp:extent cx="3733800" cy="554821"/>
             <wp:effectExtent b="0" l="0" r="0" t="0"/>
-            <wp:docPr descr="Измененние значения msg1" title="fig:" id="66" name="Picture"/>
+            <wp:docPr descr="Измененние значения msg1" title="fig:" id="65" name="Picture"/>
             <a:graphic>
               <a:graphicData uri="http://schemas.openxmlformats.org/drawingml/2006/picture">
                 <pic:pic>
                   <pic:nvPicPr>
-                    <pic:cNvPr descr="image/Снимок%20экрана%20от%202023-12-08%2017-57-48.png" id="67" name="Picture"/>
+                    <pic:cNvPr descr="image/Снимок%20экрана%20от%202023-12-08%2017-57-48.png" id="66" name="Picture"/>
                     <pic:cNvPicPr>
                       <a:picLocks noChangeArrowheads="1" noChangeAspect="1"/>
                     </pic:cNvPicPr>
                   </pic:nvPicPr>
                   <pic:blipFill>
-                    <a:blip r:embed="rId65"/>
+                    <a:blip r:embed="rId64"/>
                     <a:stretch>
                       <a:fillRect/>
                     </a:stretch>
@@ -1293,18 +1256,18 @@
           <wp:inline>
             <wp:extent cx="3733800" cy="464850"/>
             <wp:effectExtent b="0" l="0" r="0" t="0"/>
-            <wp:docPr descr="Измененние значения msg2" title="fig:" id="69" name="Picture"/>
+            <wp:docPr descr="Измененние значения msg2" title="fig:" id="68" name="Picture"/>
             <a:graphic>
               <a:graphicData uri="http://schemas.openxmlformats.org/drawingml/2006/picture">
                 <pic:pic>
                   <pic:nvPicPr>
-                    <pic:cNvPr descr="image/Снимок%20экрана%20от%202023-12-08%2018-01-52.png" id="70" name="Picture"/>
+                    <pic:cNvPr descr="image/Снимок%20экрана%20от%202023-12-08%2018-01-52.png" id="69" name="Picture"/>
                     <pic:cNvPicPr>
                       <a:picLocks noChangeArrowheads="1" noChangeAspect="1"/>
                     </pic:cNvPicPr>
                   </pic:nvPicPr>
                   <pic:blipFill>
-                    <a:blip r:embed="rId68"/>
+                    <a:blip r:embed="rId67"/>
                     <a:stretch>
                       <a:fillRect/>
                     </a:stretch>
@@ -1356,18 +1319,18 @@
           <wp:inline>
             <wp:extent cx="3733800" cy="1419386"/>
             <wp:effectExtent b="0" l="0" r="0" t="0"/>
-            <wp:docPr descr="Значенние регистра" title="fig:" id="72" name="Picture"/>
+            <wp:docPr descr="Значенние регистра" title="fig:" id="71" name="Picture"/>
             <a:graphic>
               <a:graphicData uri="http://schemas.openxmlformats.org/drawingml/2006/picture">
                 <pic:pic>
                   <pic:nvPicPr>
-                    <pic:cNvPr descr="image/Снимок%20экрана%20от%202023-12-08%2018-04-40.png" id="73" name="Picture"/>
+                    <pic:cNvPr descr="image/Снимок%20экрана%20от%202023-12-08%2018-04-40.png" id="72" name="Picture"/>
                     <pic:cNvPicPr>
                       <a:picLocks noChangeArrowheads="1" noChangeAspect="1"/>
                     </pic:cNvPicPr>
                   </pic:nvPicPr>
                   <pic:blipFill>
-                    <a:blip r:embed="rId71"/>
+                    <a:blip r:embed="rId70"/>
                     <a:stretch>
                       <a:fillRect/>
                     </a:stretch>
@@ -1419,18 +1382,18 @@
           <wp:inline>
             <wp:extent cx="3733800" cy="602946"/>
             <wp:effectExtent b="0" l="0" r="0" t="0"/>
-            <wp:docPr descr="Присваивание занченния регистру" title="fig:" id="75" name="Picture"/>
+            <wp:docPr descr="Присваивание занченния регистру" title="fig:" id="74" name="Picture"/>
             <a:graphic>
               <a:graphicData uri="http://schemas.openxmlformats.org/drawingml/2006/picture">
                 <pic:pic>
                   <pic:nvPicPr>
-                    <pic:cNvPr descr="image/Снимок%20экрана%20от%202023-12-08%2019-46-14.png" id="76" name="Picture"/>
+                    <pic:cNvPr descr="image/Снимок%20экрана%20от%202023-12-08%2019-46-14.png" id="75" name="Picture"/>
                     <pic:cNvPicPr>
                       <a:picLocks noChangeArrowheads="1" noChangeAspect="1"/>
                     </pic:cNvPicPr>
                   </pic:nvPicPr>
                   <pic:blipFill>
-                    <a:blip r:embed="rId74"/>
+                    <a:blip r:embed="rId73"/>
                     <a:stretch>
                       <a:fillRect/>
                     </a:stretch>
@@ -1482,18 +1445,18 @@
           <wp:inline>
             <wp:extent cx="3733800" cy="2633952"/>
             <wp:effectExtent b="0" l="0" r="0" t="0"/>
-            <wp:docPr descr="Копирование файла" title="fig:" id="78" name="Picture"/>
+            <wp:docPr descr="Копирование файла" title="fig:" id="77" name="Picture"/>
             <a:graphic>
               <a:graphicData uri="http://schemas.openxmlformats.org/drawingml/2006/picture">
                 <pic:pic>
                   <pic:nvPicPr>
-                    <pic:cNvPr descr="image/Снимок%20экрана%20от%202023-12-08%2018-17-51.png" id="79" name="Picture"/>
+                    <pic:cNvPr descr="image/Снимок%20экрана%20от%202023-12-08%2018-17-51.png" id="78" name="Picture"/>
                     <pic:cNvPicPr>
                       <a:picLocks noChangeArrowheads="1" noChangeAspect="1"/>
                     </pic:cNvPicPr>
                   </pic:nvPicPr>
                   <pic:blipFill>
-                    <a:blip r:embed="rId77"/>
+                    <a:blip r:embed="rId76"/>
                     <a:stretch>
                       <a:fillRect/>
                     </a:stretch>
@@ -1545,18 +1508,18 @@
           <wp:inline>
             <wp:extent cx="3733800" cy="761568"/>
             <wp:effectExtent b="0" l="0" r="0" t="0"/>
-            <wp:docPr descr="Значенние esp" title="fig:" id="81" name="Picture"/>
+            <wp:docPr descr="Значенние esp" title="fig:" id="80" name="Picture"/>
             <a:graphic>
               <a:graphicData uri="http://schemas.openxmlformats.org/drawingml/2006/picture">
                 <pic:pic>
                   <pic:nvPicPr>
-                    <pic:cNvPr descr="image/Снимок%20экрана%20от%202023-12-08%2018-18-23.png" id="82" name="Picture"/>
+                    <pic:cNvPr descr="image/Снимок%20экрана%20от%202023-12-08%2018-18-23.png" id="81" name="Picture"/>
                     <pic:cNvPicPr>
                       <a:picLocks noChangeArrowheads="1" noChangeAspect="1"/>
                     </pic:cNvPicPr>
                   </pic:nvPicPr>
                   <pic:blipFill>
-                    <a:blip r:embed="rId80"/>
+                    <a:blip r:embed="rId79"/>
                     <a:stretch>
                       <a:fillRect/>
                     </a:stretch>
@@ -1596,46 +1559,30 @@
         <w:pStyle w:val="BodyText"/>
       </w:pPr>
       <w:r>
-        <w:t xml:space="preserve">Посмотрел на все рстальные элементы стека. Их адреса находятся на растоянии 4 байта, именно столько занимает один элемент стека(рис.</w:t>
-      </w:r>
-      <w:r>
-        <w:t xml:space="preserve"> </w:t>
-      </w:r>
-      <w:hyperlink w:anchor="fig:022">
-        <w:r>
-          <w:rPr>
-            <w:rStyle w:val="Hyperlink"/>
-          </w:rPr>
-          <w:t xml:space="preserve">2</w:t>
-        </w:r>
-      </w:hyperlink>
-      <w:r>
-        <w:t xml:space="preserve">).</w:t>
-      </w:r>
-    </w:p>
-    <w:bookmarkStart w:id="0" w:name="fig:022"/>
-    <w:p>
-      <w:pPr>
-        <w:pStyle w:val="BodyText"/>
-      </w:pPr>
-      <w:bookmarkStart w:id="86" w:name="fig:022"/>
+        <w:t xml:space="preserve">Посмотрел на все остальные элементы стека. Их адреса находятся на растоянии 4 байта, именно столько занимает один элемент стека(рис. ??).</w:t>
+      </w:r>
+    </w:p>
+    <w:p>
+      <w:pPr>
+        <w:pStyle w:val="CaptionedFigure"/>
+      </w:pPr>
       <w:r>
         <w:drawing>
           <wp:inline>
             <wp:extent cx="3733800" cy="1262316"/>
             <wp:effectExtent b="0" l="0" r="0" t="0"/>
-            <wp:docPr descr="Figure 2: " title="fig:" id="84" name="Picture"/>
+            <wp:docPr descr="Элементы стека" title="fig:" id="83" name="Picture"/>
             <a:graphic>
               <a:graphicData uri="http://schemas.openxmlformats.org/drawingml/2006/picture">
                 <pic:pic>
                   <pic:nvPicPr>
-                    <pic:cNvPr descr="image/Снимок%20экрана%20от%202023-12-08%2018-22-53.png" id="85" name="Picture"/>
+                    <pic:cNvPr descr="image/Снимок%20экрана%20от%202023-12-08%2018-22-53.png" id="84" name="Picture"/>
                     <pic:cNvPicPr>
                       <a:picLocks noChangeArrowheads="1" noChangeAspect="1"/>
                     </pic:cNvPicPr>
                   </pic:nvPicPr>
                   <pic:blipFill>
-                    <a:blip r:embed="rId83"/>
+                    <a:blip r:embed="rId82"/>
                     <a:stretch>
                       <a:fillRect/>
                     </a:stretch>
@@ -1661,11 +1608,17 @@
           </wp:inline>
         </w:drawing>
       </w:r>
-      <w:bookmarkEnd w:id="86"/>
-    </w:p>
-    <w:bookmarkEnd w:id="0"/>
-    <w:bookmarkEnd w:id="87"/>
-    <w:bookmarkStart w:id="96" w:name="выполенние-самостоятельной-работы"/>
+    </w:p>
+    <w:p>
+      <w:pPr>
+        <w:pStyle w:val="ImageCaption"/>
+      </w:pPr>
+      <w:r>
+        <w:t xml:space="preserve">Элементы стека</w:t>
+      </w:r>
+    </w:p>
+    <w:bookmarkEnd w:id="85"/>
+    <w:bookmarkStart w:id="116" w:name="выполенние-самостоятельной-работы"/>
     <w:p>
       <w:pPr>
         <w:pStyle w:val="Heading1"/>
@@ -1688,299 +1641,1991 @@
         <w:pStyle w:val="FirstParagraph"/>
       </w:pPr>
       <w:r>
-        <w:t xml:space="preserve">(рис.</w:t>
-      </w:r>
-      <w:r>
-        <w:t xml:space="preserve"> </w:t>
-      </w:r>
-      <w:hyperlink w:anchor="fig:0">
-        <w:r>
-          <w:rPr>
-            <w:rStyle w:val="Hyperlink"/>
-          </w:rPr>
-          <w:t xml:space="preserve">10</w:t>
-        </w:r>
-      </w:hyperlink>
-      <w:r>
-        <w:t xml:space="preserve">).</w:t>
-      </w:r>
-    </w:p>
-    <w:bookmarkStart w:id="0" w:name="fig:0"/>
+        <w:t xml:space="preserve">Скопировал и переименновал файл, переписал программу с использованием под подпрограм(рис. ??).</w:t>
+      </w:r>
+    </w:p>
+    <w:p>
+      <w:pPr>
+        <w:pStyle w:val="CaptionedFigure"/>
+      </w:pPr>
+      <w:r>
+        <w:drawing>
+          <wp:inline>
+            <wp:extent cx="3733800" cy="3487861"/>
+            <wp:effectExtent b="0" l="0" r="0" t="0"/>
+            <wp:docPr descr="Редактированние файла" title="fig:" id="87" name="Picture"/>
+            <a:graphic>
+              <a:graphicData uri="http://schemas.openxmlformats.org/drawingml/2006/picture">
+                <pic:pic>
+                  <pic:nvPicPr>
+                    <pic:cNvPr descr="image/Снимок%20экрана%20от%202023-12-09%2010-55-48.png" id="88" name="Picture"/>
+                    <pic:cNvPicPr>
+                      <a:picLocks noChangeArrowheads="1" noChangeAspect="1"/>
+                    </pic:cNvPicPr>
+                  </pic:nvPicPr>
+                  <pic:blipFill>
+                    <a:blip r:embed="rId86"/>
+                    <a:stretch>
+                      <a:fillRect/>
+                    </a:stretch>
+                  </pic:blipFill>
+                  <pic:spPr bwMode="auto">
+                    <a:xfrm>
+                      <a:off x="0" y="0"/>
+                      <a:ext cx="3733800" cy="3487861"/>
+                    </a:xfrm>
+                    <a:prstGeom prst="rect">
+                      <a:avLst/>
+                    </a:prstGeom>
+                    <a:noFill/>
+                    <a:ln w="9525">
+                      <a:noFill/>
+                      <a:headEnd/>
+                      <a:tailEnd/>
+                    </a:ln>
+                  </pic:spPr>
+                </pic:pic>
+              </a:graphicData>
+            </a:graphic>
+          </wp:inline>
+        </w:drawing>
+      </w:r>
+    </w:p>
+    <w:p>
+      <w:pPr>
+        <w:pStyle w:val="ImageCaption"/>
+      </w:pPr>
+      <w:r>
+        <w:t xml:space="preserve">Редактированние файла</w:t>
+      </w:r>
+    </w:p>
     <w:p>
       <w:pPr>
         <w:pStyle w:val="BodyText"/>
       </w:pPr>
-      <w:bookmarkStart w:id="88" w:name="fig:0"/>
-      <w:r>
-        <w:t xml:space="preserve">Figure 3:</w:t>
-      </w:r>
-      <w:r>
-        <w:t xml:space="preserve"> </w:t>
-      </w:r>
-      <w:bookmarkEnd w:id="88"/>
-    </w:p>
-    <w:bookmarkEnd w:id="0"/>
+      <w:r>
+        <w:t xml:space="preserve">Создал исполняймый файл и проверил работу изменённой программы(рис. ??).</w:t>
+      </w:r>
+    </w:p>
+    <w:p>
+      <w:pPr>
+        <w:pStyle w:val="CaptionedFigure"/>
+      </w:pPr>
+      <w:r>
+        <w:drawing>
+          <wp:inline>
+            <wp:extent cx="3733800" cy="640711"/>
+            <wp:effectExtent b="0" l="0" r="0" t="0"/>
+            <wp:docPr descr="Созданние исполняймого файла" title="fig:" id="90" name="Picture"/>
+            <a:graphic>
+              <a:graphicData uri="http://schemas.openxmlformats.org/drawingml/2006/picture">
+                <pic:pic>
+                  <pic:nvPicPr>
+                    <pic:cNvPr descr="image/Снимок%20экрана%20от%202023-12-09%2010-57-29.png" id="91" name="Picture"/>
+                    <pic:cNvPicPr>
+                      <a:picLocks noChangeArrowheads="1" noChangeAspect="1"/>
+                    </pic:cNvPicPr>
+                  </pic:nvPicPr>
+                  <pic:blipFill>
+                    <a:blip r:embed="rId89"/>
+                    <a:stretch>
+                      <a:fillRect/>
+                    </a:stretch>
+                  </pic:blipFill>
+                  <pic:spPr bwMode="auto">
+                    <a:xfrm>
+                      <a:off x="0" y="0"/>
+                      <a:ext cx="3733800" cy="640711"/>
+                    </a:xfrm>
+                    <a:prstGeom prst="rect">
+                      <a:avLst/>
+                    </a:prstGeom>
+                    <a:noFill/>
+                    <a:ln w="9525">
+                      <a:noFill/>
+                      <a:headEnd/>
+                      <a:tailEnd/>
+                    </a:ln>
+                  </pic:spPr>
+                </pic:pic>
+              </a:graphicData>
+            </a:graphic>
+          </wp:inline>
+        </w:drawing>
+      </w:r>
+    </w:p>
+    <w:p>
+      <w:pPr>
+        <w:pStyle w:val="ImageCaption"/>
+      </w:pPr>
+      <w:r>
+        <w:t xml:space="preserve">Созданние исполняймого файла</w:t>
+      </w:r>
+    </w:p>
     <w:p>
       <w:pPr>
         <w:pStyle w:val="BodyText"/>
       </w:pPr>
       <w:r>
-        <w:t xml:space="preserve">(рис.</w:t>
-      </w:r>
-      <w:r>
-        <w:t xml:space="preserve"> </w:t>
-      </w:r>
-      <w:hyperlink w:anchor="fig:0">
-        <w:r>
-          <w:rPr>
-            <w:rStyle w:val="Hyperlink"/>
-          </w:rPr>
-          <w:t xml:space="preserve">10</w:t>
-        </w:r>
-      </w:hyperlink>
-      <w:r>
-        <w:t xml:space="preserve">).</w:t>
-      </w:r>
-    </w:p>
-    <w:bookmarkStart w:id="0" w:name="fig:0"/>
+        <w:t xml:space="preserve">Код программы задания 1:</w:t>
+      </w:r>
+    </w:p>
+    <w:p>
+      <w:pPr>
+        <w:pStyle w:val="SourceCode"/>
+      </w:pPr>
+      <w:r>
+        <w:rPr>
+          <w:rStyle w:val="OtherTok"/>
+        </w:rPr>
+        <w:t xml:space="preserve">%include</w:t>
+      </w:r>
+      <w:r>
+        <w:rPr>
+          <w:rStyle w:val="NormalTok"/>
+        </w:rPr>
+        <w:t xml:space="preserve"> 'in_out</w:t>
+      </w:r>
+      <w:r>
+        <w:rPr>
+          <w:rStyle w:val="OperatorTok"/>
+        </w:rPr>
+        <w:t xml:space="preserve">.</w:t>
+      </w:r>
+      <w:r>
+        <w:rPr>
+          <w:rStyle w:val="NormalTok"/>
+        </w:rPr>
+        <w:t xml:space="preserve">asm</w:t>
+      </w:r>
+      <w:r>
+        <w:rPr>
+          <w:rStyle w:val="StringTok"/>
+        </w:rPr>
+        <w:t xml:space="preserve">'</w:t>
+      </w:r>
+      <w:r>
+        <w:br/>
+      </w:r>
+      <w:r>
+        <w:rPr>
+          <w:rStyle w:val="KeywordTok"/>
+        </w:rPr>
+        <w:t xml:space="preserve">SECTION</w:t>
+      </w:r>
+      <w:r>
+        <w:rPr>
+          <w:rStyle w:val="NormalTok"/>
+        </w:rPr>
+        <w:t xml:space="preserve"> </w:t>
+      </w:r>
+      <w:r>
+        <w:rPr>
+          <w:rStyle w:val="FunctionTok"/>
+        </w:rPr>
+        <w:t xml:space="preserve">.data</w:t>
+      </w:r>
+      <w:r>
+        <w:br/>
+      </w:r>
+      <w:r>
+        <w:rPr>
+          <w:rStyle w:val="NormalTok"/>
+        </w:rPr>
+        <w:t xml:space="preserve">msg </w:t>
+      </w:r>
+      <w:r>
+        <w:rPr>
+          <w:rStyle w:val="DataTypeTok"/>
+        </w:rPr>
+        <w:t xml:space="preserve">db</w:t>
+      </w:r>
+      <w:r>
+        <w:rPr>
+          <w:rStyle w:val="NormalTok"/>
+        </w:rPr>
+        <w:t xml:space="preserve"> </w:t>
+      </w:r>
+      <w:r>
+        <w:rPr>
+          <w:rStyle w:val="StringTok"/>
+        </w:rPr>
+        <w:t xml:space="preserve">"Результат: "</w:t>
+      </w:r>
+      <w:r>
+        <w:rPr>
+          <w:rStyle w:val="OperatorTok"/>
+        </w:rPr>
+        <w:t xml:space="preserve">,</w:t>
+      </w:r>
+      <w:r>
+        <w:rPr>
+          <w:rStyle w:val="DecValTok"/>
+        </w:rPr>
+        <w:t xml:space="preserve">0</w:t>
+      </w:r>
+      <w:r>
+        <w:br/>
+      </w:r>
+      <w:r>
+        <w:rPr>
+          <w:rStyle w:val="NormalTok"/>
+        </w:rPr>
+        <w:t xml:space="preserve">msg1 </w:t>
+      </w:r>
+      <w:r>
+        <w:rPr>
+          <w:rStyle w:val="DataTypeTok"/>
+        </w:rPr>
+        <w:t xml:space="preserve">db</w:t>
+      </w:r>
+      <w:r>
+        <w:rPr>
+          <w:rStyle w:val="NormalTok"/>
+        </w:rPr>
+        <w:t xml:space="preserve"> </w:t>
+      </w:r>
+      <w:r>
+        <w:rPr>
+          <w:rStyle w:val="StringTok"/>
+        </w:rPr>
+        <w:t xml:space="preserve">"Функция: f(x)=3x-1"</w:t>
+      </w:r>
+      <w:r>
+        <w:br/>
+      </w:r>
+      <w:r>
+        <w:rPr>
+          <w:rStyle w:val="KeywordTok"/>
+        </w:rPr>
+        <w:t xml:space="preserve">SECTION</w:t>
+      </w:r>
+      <w:r>
+        <w:rPr>
+          <w:rStyle w:val="NormalTok"/>
+        </w:rPr>
+        <w:t xml:space="preserve"> </w:t>
+      </w:r>
+      <w:r>
+        <w:rPr>
+          <w:rStyle w:val="FunctionTok"/>
+        </w:rPr>
+        <w:t xml:space="preserve">.text</w:t>
+      </w:r>
+      <w:r>
+        <w:br/>
+      </w:r>
+      <w:r>
+        <w:rPr>
+          <w:rStyle w:val="KeywordTok"/>
+        </w:rPr>
+        <w:t xml:space="preserve">global</w:t>
+      </w:r>
+      <w:r>
+        <w:rPr>
+          <w:rStyle w:val="NormalTok"/>
+        </w:rPr>
+        <w:t xml:space="preserve"> _start</w:t>
+      </w:r>
+      <w:r>
+        <w:br/>
+      </w:r>
+      <w:r>
+        <w:rPr>
+          <w:rStyle w:val="FunctionTok"/>
+        </w:rPr>
+        <w:t xml:space="preserve">_start:</w:t>
+      </w:r>
+      <w:r>
+        <w:br/>
+      </w:r>
+      <w:r>
+        <w:rPr>
+          <w:rStyle w:val="KeywordTok"/>
+        </w:rPr>
+        <w:t xml:space="preserve">pop</w:t>
+      </w:r>
+      <w:r>
+        <w:rPr>
+          <w:rStyle w:val="NormalTok"/>
+        </w:rPr>
+        <w:t xml:space="preserve"> </w:t>
+      </w:r>
+      <w:r>
+        <w:rPr>
+          <w:rStyle w:val="KeywordTok"/>
+        </w:rPr>
+        <w:t xml:space="preserve">ecx</w:t>
+      </w:r>
+      <w:r>
+        <w:rPr>
+          <w:rStyle w:val="NormalTok"/>
+        </w:rPr>
+        <w:t xml:space="preserve"> </w:t>
+      </w:r>
+      <w:r>
+        <w:br/>
+      </w:r>
+      <w:r>
+        <w:rPr>
+          <w:rStyle w:val="KeywordTok"/>
+        </w:rPr>
+        <w:t xml:space="preserve">pop</w:t>
+      </w:r>
+      <w:r>
+        <w:rPr>
+          <w:rStyle w:val="NormalTok"/>
+        </w:rPr>
+        <w:t xml:space="preserve"> </w:t>
+      </w:r>
+      <w:r>
+        <w:rPr>
+          <w:rStyle w:val="KeywordTok"/>
+        </w:rPr>
+        <w:t xml:space="preserve">edx</w:t>
+      </w:r>
+      <w:r>
+        <w:rPr>
+          <w:rStyle w:val="NormalTok"/>
+        </w:rPr>
+        <w:t xml:space="preserve"> </w:t>
+      </w:r>
+      <w:r>
+        <w:br/>
+      </w:r>
+      <w:r>
+        <w:rPr>
+          <w:rStyle w:val="KeywordTok"/>
+        </w:rPr>
+        <w:t xml:space="preserve">sub</w:t>
+      </w:r>
+      <w:r>
+        <w:rPr>
+          <w:rStyle w:val="NormalTok"/>
+        </w:rPr>
+        <w:t xml:space="preserve"> </w:t>
+      </w:r>
+      <w:r>
+        <w:rPr>
+          <w:rStyle w:val="KeywordTok"/>
+        </w:rPr>
+        <w:t xml:space="preserve">ecx</w:t>
+      </w:r>
+      <w:r>
+        <w:rPr>
+          <w:rStyle w:val="OperatorTok"/>
+        </w:rPr>
+        <w:t xml:space="preserve">,</w:t>
+      </w:r>
+      <w:r>
+        <w:rPr>
+          <w:rStyle w:val="DecValTok"/>
+        </w:rPr>
+        <w:t xml:space="preserve">1</w:t>
+      </w:r>
+      <w:r>
+        <w:rPr>
+          <w:rStyle w:val="NormalTok"/>
+        </w:rPr>
+        <w:t xml:space="preserve"> </w:t>
+      </w:r>
+      <w:r>
+        <w:br/>
+      </w:r>
+      <w:r>
+        <w:rPr>
+          <w:rStyle w:val="KeywordTok"/>
+        </w:rPr>
+        <w:t xml:space="preserve">mov</w:t>
+      </w:r>
+      <w:r>
+        <w:rPr>
+          <w:rStyle w:val="NormalTok"/>
+        </w:rPr>
+        <w:t xml:space="preserve"> </w:t>
+      </w:r>
+      <w:r>
+        <w:rPr>
+          <w:rStyle w:val="KeywordTok"/>
+        </w:rPr>
+        <w:t xml:space="preserve">esi</w:t>
+      </w:r>
+      <w:r>
+        <w:rPr>
+          <w:rStyle w:val="OperatorTok"/>
+        </w:rPr>
+        <w:t xml:space="preserve">,</w:t>
+      </w:r>
+      <w:r>
+        <w:rPr>
+          <w:rStyle w:val="NormalTok"/>
+        </w:rPr>
+        <w:t xml:space="preserve"> </w:t>
+      </w:r>
+      <w:r>
+        <w:rPr>
+          <w:rStyle w:val="DecValTok"/>
+        </w:rPr>
+        <w:t xml:space="preserve">0</w:t>
+      </w:r>
+      <w:r>
+        <w:rPr>
+          <w:rStyle w:val="NormalTok"/>
+        </w:rPr>
+        <w:t xml:space="preserve"> </w:t>
+      </w:r>
+      <w:r>
+        <w:br/>
+      </w:r>
+      <w:r>
+        <w:rPr>
+          <w:rStyle w:val="FunctionTok"/>
+        </w:rPr>
+        <w:t xml:space="preserve">next:</w:t>
+      </w:r>
+      <w:r>
+        <w:br/>
+      </w:r>
+      <w:r>
+        <w:rPr>
+          <w:rStyle w:val="KeywordTok"/>
+        </w:rPr>
+        <w:t xml:space="preserve">cmp</w:t>
+      </w:r>
+      <w:r>
+        <w:rPr>
+          <w:rStyle w:val="NormalTok"/>
+        </w:rPr>
+        <w:t xml:space="preserve"> </w:t>
+      </w:r>
+      <w:r>
+        <w:rPr>
+          <w:rStyle w:val="KeywordTok"/>
+        </w:rPr>
+        <w:t xml:space="preserve">ecx</w:t>
+      </w:r>
+      <w:r>
+        <w:rPr>
+          <w:rStyle w:val="OperatorTok"/>
+        </w:rPr>
+        <w:t xml:space="preserve">,</w:t>
+      </w:r>
+      <w:r>
+        <w:rPr>
+          <w:rStyle w:val="BaseNTok"/>
+        </w:rPr>
+        <w:t xml:space="preserve">0h</w:t>
+      </w:r>
+      <w:r>
+        <w:rPr>
+          <w:rStyle w:val="NormalTok"/>
+        </w:rPr>
+        <w:t xml:space="preserve"> </w:t>
+      </w:r>
+      <w:r>
+        <w:br/>
+      </w:r>
+      <w:r>
+        <w:rPr>
+          <w:rStyle w:val="ControlFlowTok"/>
+        </w:rPr>
+        <w:t xml:space="preserve">jz</w:t>
+      </w:r>
+      <w:r>
+        <w:rPr>
+          <w:rStyle w:val="NormalTok"/>
+        </w:rPr>
+        <w:t xml:space="preserve"> _end </w:t>
+      </w:r>
+      <w:r>
+        <w:rPr>
+          <w:rStyle w:val="CommentTok"/>
+        </w:rPr>
+        <w:t xml:space="preserve">; если аргументов нет выходим из цикла</w:t>
+      </w:r>
+      <w:r>
+        <w:br/>
+      </w:r>
+      <w:r>
+        <w:rPr>
+          <w:rStyle w:val="CommentTok"/>
+        </w:rPr>
+        <w:t xml:space="preserve">; (переход на метку `_end`)</w:t>
+      </w:r>
+      <w:r>
+        <w:br/>
+      </w:r>
+      <w:r>
+        <w:rPr>
+          <w:rStyle w:val="KeywordTok"/>
+        </w:rPr>
+        <w:t xml:space="preserve">pop</w:t>
+      </w:r>
+      <w:r>
+        <w:rPr>
+          <w:rStyle w:val="NormalTok"/>
+        </w:rPr>
+        <w:t xml:space="preserve"> </w:t>
+      </w:r>
+      <w:r>
+        <w:rPr>
+          <w:rStyle w:val="KeywordTok"/>
+        </w:rPr>
+        <w:t xml:space="preserve">eax</w:t>
+      </w:r>
+      <w:r>
+        <w:rPr>
+          <w:rStyle w:val="NormalTok"/>
+        </w:rPr>
+        <w:t xml:space="preserve"> </w:t>
+      </w:r>
+      <w:r>
+        <w:br/>
+      </w:r>
+      <w:r>
+        <w:rPr>
+          <w:rStyle w:val="ControlFlowTok"/>
+        </w:rPr>
+        <w:t xml:space="preserve">call</w:t>
+      </w:r>
+      <w:r>
+        <w:rPr>
+          <w:rStyle w:val="NormalTok"/>
+        </w:rPr>
+        <w:t xml:space="preserve"> atoi </w:t>
+      </w:r>
+      <w:r>
+        <w:br/>
+      </w:r>
+      <w:r>
+        <w:rPr>
+          <w:rStyle w:val="ControlFlowTok"/>
+        </w:rPr>
+        <w:t xml:space="preserve">call</w:t>
+      </w:r>
+      <w:r>
+        <w:rPr>
+          <w:rStyle w:val="NormalTok"/>
+        </w:rPr>
+        <w:t xml:space="preserve"> _calcul </w:t>
+      </w:r>
+      <w:r>
+        <w:rPr>
+          <w:rStyle w:val="CommentTok"/>
+        </w:rPr>
+        <w:t xml:space="preserve">; вызов подпрограммы</w:t>
+      </w:r>
+      <w:r>
+        <w:br/>
+      </w:r>
+      <w:r>
+        <w:rPr>
+          <w:rStyle w:val="CommentTok"/>
+        </w:rPr>
+        <w:t xml:space="preserve">; след. аргумент `esi=esi+eax`</w:t>
+      </w:r>
+      <w:r>
+        <w:br/>
+      </w:r>
+      <w:r>
+        <w:rPr>
+          <w:rStyle w:val="KeywordTok"/>
+        </w:rPr>
+        <w:t xml:space="preserve">loop</w:t>
+      </w:r>
+      <w:r>
+        <w:rPr>
+          <w:rStyle w:val="NormalTok"/>
+        </w:rPr>
+        <w:t xml:space="preserve"> next </w:t>
+      </w:r>
+      <w:r>
+        <w:br/>
+      </w:r>
+      <w:r>
+        <w:rPr>
+          <w:rStyle w:val="FunctionTok"/>
+        </w:rPr>
+        <w:t xml:space="preserve">_end:</w:t>
+      </w:r>
+      <w:r>
+        <w:br/>
+      </w:r>
+      <w:r>
+        <w:rPr>
+          <w:rStyle w:val="KeywordTok"/>
+        </w:rPr>
+        <w:t xml:space="preserve">mov</w:t>
+      </w:r>
+      <w:r>
+        <w:rPr>
+          <w:rStyle w:val="NormalTok"/>
+        </w:rPr>
+        <w:t xml:space="preserve"> </w:t>
+      </w:r>
+      <w:r>
+        <w:rPr>
+          <w:rStyle w:val="KeywordTok"/>
+        </w:rPr>
+        <w:t xml:space="preserve">eax</w:t>
+      </w:r>
+      <w:r>
+        <w:rPr>
+          <w:rStyle w:val="OperatorTok"/>
+        </w:rPr>
+        <w:t xml:space="preserve">,</w:t>
+      </w:r>
+      <w:r>
+        <w:rPr>
+          <w:rStyle w:val="NormalTok"/>
+        </w:rPr>
+        <w:t xml:space="preserve">msg1 </w:t>
+      </w:r>
+      <w:r>
+        <w:br/>
+      </w:r>
+      <w:r>
+        <w:rPr>
+          <w:rStyle w:val="ControlFlowTok"/>
+        </w:rPr>
+        <w:t xml:space="preserve">call</w:t>
+      </w:r>
+      <w:r>
+        <w:rPr>
+          <w:rStyle w:val="NormalTok"/>
+        </w:rPr>
+        <w:t xml:space="preserve"> sprintLF </w:t>
+      </w:r>
+      <w:r>
+        <w:br/>
+      </w:r>
+      <w:r>
+        <w:rPr>
+          <w:rStyle w:val="KeywordTok"/>
+        </w:rPr>
+        <w:t xml:space="preserve">mov</w:t>
+      </w:r>
+      <w:r>
+        <w:rPr>
+          <w:rStyle w:val="NormalTok"/>
+        </w:rPr>
+        <w:t xml:space="preserve"> </w:t>
+      </w:r>
+      <w:r>
+        <w:rPr>
+          <w:rStyle w:val="KeywordTok"/>
+        </w:rPr>
+        <w:t xml:space="preserve">eax</w:t>
+      </w:r>
+      <w:r>
+        <w:rPr>
+          <w:rStyle w:val="OperatorTok"/>
+        </w:rPr>
+        <w:t xml:space="preserve">,</w:t>
+      </w:r>
+      <w:r>
+        <w:rPr>
+          <w:rStyle w:val="NormalTok"/>
+        </w:rPr>
+        <w:t xml:space="preserve"> msg </w:t>
+      </w:r>
+      <w:r>
+        <w:br/>
+      </w:r>
+      <w:r>
+        <w:rPr>
+          <w:rStyle w:val="ControlFlowTok"/>
+        </w:rPr>
+        <w:t xml:space="preserve">call</w:t>
+      </w:r>
+      <w:r>
+        <w:rPr>
+          <w:rStyle w:val="NormalTok"/>
+        </w:rPr>
+        <w:t xml:space="preserve"> sprint</w:t>
+      </w:r>
+      <w:r>
+        <w:br/>
+      </w:r>
+      <w:r>
+        <w:rPr>
+          <w:rStyle w:val="KeywordTok"/>
+        </w:rPr>
+        <w:t xml:space="preserve">mov</w:t>
+      </w:r>
+      <w:r>
+        <w:rPr>
+          <w:rStyle w:val="NormalTok"/>
+        </w:rPr>
+        <w:t xml:space="preserve"> </w:t>
+      </w:r>
+      <w:r>
+        <w:rPr>
+          <w:rStyle w:val="KeywordTok"/>
+        </w:rPr>
+        <w:t xml:space="preserve">eax</w:t>
+      </w:r>
+      <w:r>
+        <w:rPr>
+          <w:rStyle w:val="OperatorTok"/>
+        </w:rPr>
+        <w:t xml:space="preserve">,</w:t>
+      </w:r>
+      <w:r>
+        <w:rPr>
+          <w:rStyle w:val="NormalTok"/>
+        </w:rPr>
+        <w:t xml:space="preserve"> </w:t>
+      </w:r>
+      <w:r>
+        <w:rPr>
+          <w:rStyle w:val="KeywordTok"/>
+        </w:rPr>
+        <w:t xml:space="preserve">esi</w:t>
+      </w:r>
+      <w:r>
+        <w:rPr>
+          <w:rStyle w:val="NormalTok"/>
+        </w:rPr>
+        <w:t xml:space="preserve"> </w:t>
+      </w:r>
+      <w:r>
+        <w:br/>
+      </w:r>
+      <w:r>
+        <w:rPr>
+          <w:rStyle w:val="ControlFlowTok"/>
+        </w:rPr>
+        <w:t xml:space="preserve">call</w:t>
+      </w:r>
+      <w:r>
+        <w:rPr>
+          <w:rStyle w:val="NormalTok"/>
+        </w:rPr>
+        <w:t xml:space="preserve"> iprintLF </w:t>
+      </w:r>
+      <w:r>
+        <w:br/>
+      </w:r>
+      <w:r>
+        <w:rPr>
+          <w:rStyle w:val="ControlFlowTok"/>
+        </w:rPr>
+        <w:t xml:space="preserve">call</w:t>
+      </w:r>
+      <w:r>
+        <w:rPr>
+          <w:rStyle w:val="NormalTok"/>
+        </w:rPr>
+        <w:t xml:space="preserve"> quit </w:t>
+      </w:r>
+      <w:r>
+        <w:br/>
+      </w:r>
+      <w:r>
+        <w:rPr>
+          <w:rStyle w:val="CommentTok"/>
+        </w:rPr>
+        <w:t xml:space="preserve">;----------------Код подпрограммы</w:t>
+      </w:r>
+      <w:r>
+        <w:br/>
+      </w:r>
+      <w:r>
+        <w:rPr>
+          <w:rStyle w:val="FunctionTok"/>
+        </w:rPr>
+        <w:t xml:space="preserve">_calcul:</w:t>
+      </w:r>
+      <w:r>
+        <w:br/>
+      </w:r>
+      <w:r>
+        <w:rPr>
+          <w:rStyle w:val="KeywordTok"/>
+        </w:rPr>
+        <w:t xml:space="preserve">mov</w:t>
+      </w:r>
+      <w:r>
+        <w:rPr>
+          <w:rStyle w:val="NormalTok"/>
+        </w:rPr>
+        <w:t xml:space="preserve"> </w:t>
+      </w:r>
+      <w:r>
+        <w:rPr>
+          <w:rStyle w:val="KeywordTok"/>
+        </w:rPr>
+        <w:t xml:space="preserve">ebx</w:t>
+      </w:r>
+      <w:r>
+        <w:rPr>
+          <w:rStyle w:val="OperatorTok"/>
+        </w:rPr>
+        <w:t xml:space="preserve">,</w:t>
+      </w:r>
+      <w:r>
+        <w:rPr>
+          <w:rStyle w:val="DecValTok"/>
+        </w:rPr>
+        <w:t xml:space="preserve">3</w:t>
+      </w:r>
+      <w:r>
+        <w:rPr>
+          <w:rStyle w:val="NormalTok"/>
+        </w:rPr>
+        <w:t xml:space="preserve"> </w:t>
+      </w:r>
+      <w:r>
+        <w:rPr>
+          <w:rStyle w:val="CommentTok"/>
+        </w:rPr>
+        <w:t xml:space="preserve">;ebx=3</w:t>
+      </w:r>
+      <w:r>
+        <w:br/>
+      </w:r>
+      <w:r>
+        <w:rPr>
+          <w:rStyle w:val="KeywordTok"/>
+        </w:rPr>
+        <w:t xml:space="preserve">mul</w:t>
+      </w:r>
+      <w:r>
+        <w:rPr>
+          <w:rStyle w:val="NormalTok"/>
+        </w:rPr>
+        <w:t xml:space="preserve"> </w:t>
+      </w:r>
+      <w:r>
+        <w:rPr>
+          <w:rStyle w:val="KeywordTok"/>
+        </w:rPr>
+        <w:t xml:space="preserve">ebx</w:t>
+      </w:r>
+      <w:r>
+        <w:rPr>
+          <w:rStyle w:val="CommentTok"/>
+        </w:rPr>
+        <w:t xml:space="preserve">; eax=eax*ebx</w:t>
+      </w:r>
+      <w:r>
+        <w:br/>
+      </w:r>
+      <w:r>
+        <w:rPr>
+          <w:rStyle w:val="KeywordTok"/>
+        </w:rPr>
+        <w:t xml:space="preserve">sub</w:t>
+      </w:r>
+      <w:r>
+        <w:rPr>
+          <w:rStyle w:val="NormalTok"/>
+        </w:rPr>
+        <w:t xml:space="preserve"> </w:t>
+      </w:r>
+      <w:r>
+        <w:rPr>
+          <w:rStyle w:val="KeywordTok"/>
+        </w:rPr>
+        <w:t xml:space="preserve">eax</w:t>
+      </w:r>
+      <w:r>
+        <w:rPr>
+          <w:rStyle w:val="OperatorTok"/>
+        </w:rPr>
+        <w:t xml:space="preserve">,</w:t>
+      </w:r>
+      <w:r>
+        <w:rPr>
+          <w:rStyle w:val="DecValTok"/>
+        </w:rPr>
+        <w:t xml:space="preserve">1</w:t>
+      </w:r>
+      <w:r>
+        <w:rPr>
+          <w:rStyle w:val="NormalTok"/>
+        </w:rPr>
+        <w:t xml:space="preserve"> </w:t>
+      </w:r>
+      <w:r>
+        <w:rPr>
+          <w:rStyle w:val="CommentTok"/>
+        </w:rPr>
+        <w:t xml:space="preserve">; eax-1</w:t>
+      </w:r>
+      <w:r>
+        <w:br/>
+      </w:r>
+      <w:r>
+        <w:rPr>
+          <w:rStyle w:val="KeywordTok"/>
+        </w:rPr>
+        <w:t xml:space="preserve">add</w:t>
+      </w:r>
+      <w:r>
+        <w:rPr>
+          <w:rStyle w:val="NormalTok"/>
+        </w:rPr>
+        <w:t xml:space="preserve"> </w:t>
+      </w:r>
+      <w:r>
+        <w:rPr>
+          <w:rStyle w:val="KeywordTok"/>
+        </w:rPr>
+        <w:t xml:space="preserve">esi</w:t>
+      </w:r>
+      <w:r>
+        <w:rPr>
+          <w:rStyle w:val="OperatorTok"/>
+        </w:rPr>
+        <w:t xml:space="preserve">,</w:t>
+      </w:r>
+      <w:r>
+        <w:rPr>
+          <w:rStyle w:val="KeywordTok"/>
+        </w:rPr>
+        <w:t xml:space="preserve">eax</w:t>
+      </w:r>
+      <w:r>
+        <w:rPr>
+          <w:rStyle w:val="NormalTok"/>
+        </w:rPr>
+        <w:t xml:space="preserve"> </w:t>
+      </w:r>
+      <w:r>
+        <w:br/>
+      </w:r>
+      <w:r>
+        <w:br/>
+      </w:r>
+      <w:r>
+        <w:rPr>
+          <w:rStyle w:val="CommentTok"/>
+        </w:rPr>
+        <w:t xml:space="preserve">;----возврат в основную программу</w:t>
+      </w:r>
+      <w:r>
+        <w:br/>
+      </w:r>
+      <w:r>
+        <w:br/>
+      </w:r>
+      <w:r>
+        <w:rPr>
+          <w:rStyle w:val="ControlFlowTok"/>
+        </w:rPr>
+        <w:t xml:space="preserve">ret</w:t>
+      </w:r>
+    </w:p>
+    <w:p>
+      <w:pPr>
+        <w:pStyle w:val="FirstParagraph"/>
+      </w:pPr>
+      <w:r>
+        <w:t xml:space="preserve">Создал файл lab9-5.asm и ввёл в него код из листинга(рис. ??).</w:t>
+      </w:r>
+    </w:p>
+    <w:p>
+      <w:pPr>
+        <w:pStyle w:val="CaptionedFigure"/>
+      </w:pPr>
+      <w:r>
+        <w:drawing>
+          <wp:inline>
+            <wp:extent cx="3733800" cy="3538862"/>
+            <wp:effectExtent b="0" l="0" r="0" t="0"/>
+            <wp:docPr descr="Программа из листинга" title="fig:" id="93" name="Picture"/>
+            <a:graphic>
+              <a:graphicData uri="http://schemas.openxmlformats.org/drawingml/2006/picture">
+                <pic:pic>
+                  <pic:nvPicPr>
+                    <pic:cNvPr descr="image/Снимок%20экрана%20от%202023-12-09%2011-00-14.png" id="94" name="Picture"/>
+                    <pic:cNvPicPr>
+                      <a:picLocks noChangeArrowheads="1" noChangeAspect="1"/>
+                    </pic:cNvPicPr>
+                  </pic:nvPicPr>
+                  <pic:blipFill>
+                    <a:blip r:embed="rId92"/>
+                    <a:stretch>
+                      <a:fillRect/>
+                    </a:stretch>
+                  </pic:blipFill>
+                  <pic:spPr bwMode="auto">
+                    <a:xfrm>
+                      <a:off x="0" y="0"/>
+                      <a:ext cx="3733800" cy="3538862"/>
+                    </a:xfrm>
+                    <a:prstGeom prst="rect">
+                      <a:avLst/>
+                    </a:prstGeom>
+                    <a:noFill/>
+                    <a:ln w="9525">
+                      <a:noFill/>
+                      <a:headEnd/>
+                      <a:tailEnd/>
+                    </a:ln>
+                  </pic:spPr>
+                </pic:pic>
+              </a:graphicData>
+            </a:graphic>
+          </wp:inline>
+        </w:drawing>
+      </w:r>
+    </w:p>
+    <w:p>
+      <w:pPr>
+        <w:pStyle w:val="ImageCaption"/>
+      </w:pPr>
+      <w:r>
+        <w:t xml:space="preserve">Программа из листинга</w:t>
+      </w:r>
+    </w:p>
     <w:p>
       <w:pPr>
         <w:pStyle w:val="BodyText"/>
       </w:pPr>
-      <w:bookmarkStart w:id="89" w:name="fig:0"/>
-      <w:r>
-        <w:t xml:space="preserve">Figure 4:</w:t>
-      </w:r>
-      <w:r>
-        <w:t xml:space="preserve"> </w:t>
-      </w:r>
-      <w:bookmarkEnd w:id="89"/>
-    </w:p>
-    <w:bookmarkEnd w:id="0"/>
+      <w:r>
+        <w:t xml:space="preserve">Создал исполняймый файл и запустил программу, программа выводит не верный ответ(рис. ??).</w:t>
+      </w:r>
+    </w:p>
+    <w:p>
+      <w:pPr>
+        <w:pStyle w:val="CaptionedFigure"/>
+      </w:pPr>
+      <w:r>
+        <w:drawing>
+          <wp:inline>
+            <wp:extent cx="3733800" cy="459475"/>
+            <wp:effectExtent b="0" l="0" r="0" t="0"/>
+            <wp:docPr descr="Созданние исполняймого файла" title="fig:" id="96" name="Picture"/>
+            <a:graphic>
+              <a:graphicData uri="http://schemas.openxmlformats.org/drawingml/2006/picture">
+                <pic:pic>
+                  <pic:nvPicPr>
+                    <pic:cNvPr descr="image/Снимок%20экрана%20от%202023-12-09%2011-01-27.png" id="97" name="Picture"/>
+                    <pic:cNvPicPr>
+                      <a:picLocks noChangeArrowheads="1" noChangeAspect="1"/>
+                    </pic:cNvPicPr>
+                  </pic:nvPicPr>
+                  <pic:blipFill>
+                    <a:blip r:embed="rId95"/>
+                    <a:stretch>
+                      <a:fillRect/>
+                    </a:stretch>
+                  </pic:blipFill>
+                  <pic:spPr bwMode="auto">
+                    <a:xfrm>
+                      <a:off x="0" y="0"/>
+                      <a:ext cx="3733800" cy="459475"/>
+                    </a:xfrm>
+                    <a:prstGeom prst="rect">
+                      <a:avLst/>
+                    </a:prstGeom>
+                    <a:noFill/>
+                    <a:ln w="9525">
+                      <a:noFill/>
+                      <a:headEnd/>
+                      <a:tailEnd/>
+                    </a:ln>
+                  </pic:spPr>
+                </pic:pic>
+              </a:graphicData>
+            </a:graphic>
+          </wp:inline>
+        </w:drawing>
+      </w:r>
+    </w:p>
+    <w:p>
+      <w:pPr>
+        <w:pStyle w:val="ImageCaption"/>
+      </w:pPr>
+      <w:r>
+        <w:t xml:space="preserve">Созданние исполняймого файла</w:t>
+      </w:r>
+    </w:p>
     <w:p>
       <w:pPr>
         <w:pStyle w:val="BodyText"/>
       </w:pPr>
       <w:r>
-        <w:t xml:space="preserve">(рис.</w:t>
-      </w:r>
-      <w:r>
-        <w:t xml:space="preserve"> </w:t>
-      </w:r>
-      <w:hyperlink w:anchor="fig:0">
-        <w:r>
-          <w:rPr>
-            <w:rStyle w:val="Hyperlink"/>
-          </w:rPr>
-          <w:t xml:space="preserve">10</w:t>
-        </w:r>
-      </w:hyperlink>
-      <w:r>
-        <w:t xml:space="preserve">).</w:t>
-      </w:r>
-    </w:p>
-    <w:bookmarkStart w:id="0" w:name="fig:0"/>
+        <w:t xml:space="preserve">Открыл прогрмму в отладчике. Для того, чтобы найти ошибку, смотрю дисассемблирую программу и добавляю брейкпоинты в основные части программы (рис. ??).</w:t>
+      </w:r>
+    </w:p>
+    <w:p>
+      <w:pPr>
+        <w:pStyle w:val="CaptionedFigure"/>
+      </w:pPr>
+      <w:r>
+        <w:drawing>
+          <wp:inline>
+            <wp:extent cx="3733800" cy="1603390"/>
+            <wp:effectExtent b="0" l="0" r="0" t="0"/>
+            <wp:docPr descr="Отладчик" title="fig:" id="99" name="Picture"/>
+            <a:graphic>
+              <a:graphicData uri="http://schemas.openxmlformats.org/drawingml/2006/picture">
+                <pic:pic>
+                  <pic:nvPicPr>
+                    <pic:cNvPr descr="image/Снимок%20экрана%20от%202023-12-09%2011-11-41.png" id="100" name="Picture"/>
+                    <pic:cNvPicPr>
+                      <a:picLocks noChangeArrowheads="1" noChangeAspect="1"/>
+                    </pic:cNvPicPr>
+                  </pic:nvPicPr>
+                  <pic:blipFill>
+                    <a:blip r:embed="rId98"/>
+                    <a:stretch>
+                      <a:fillRect/>
+                    </a:stretch>
+                  </pic:blipFill>
+                  <pic:spPr bwMode="auto">
+                    <a:xfrm>
+                      <a:off x="0" y="0"/>
+                      <a:ext cx="3733800" cy="1603390"/>
+                    </a:xfrm>
+                    <a:prstGeom prst="rect">
+                      <a:avLst/>
+                    </a:prstGeom>
+                    <a:noFill/>
+                    <a:ln w="9525">
+                      <a:noFill/>
+                      <a:headEnd/>
+                      <a:tailEnd/>
+                    </a:ln>
+                  </pic:spPr>
+                </pic:pic>
+              </a:graphicData>
+            </a:graphic>
+          </wp:inline>
+        </w:drawing>
+      </w:r>
+    </w:p>
+    <w:p>
+      <w:pPr>
+        <w:pStyle w:val="ImageCaption"/>
+      </w:pPr>
+      <w:r>
+        <w:t xml:space="preserve">Отладчик</w:t>
+      </w:r>
+    </w:p>
     <w:p>
       <w:pPr>
         <w:pStyle w:val="BodyText"/>
       </w:pPr>
-      <w:bookmarkStart w:id="90" w:name="fig:0"/>
-      <w:r>
-        <w:t xml:space="preserve">Figure 5:</w:t>
-      </w:r>
-      <w:r>
-        <w:t xml:space="preserve"> </w:t>
-      </w:r>
-      <w:bookmarkEnd w:id="90"/>
-    </w:p>
-    <w:bookmarkEnd w:id="0"/>
+      <w:r>
+        <w:t xml:space="preserve">Перешёл к первому брекпоинту, в точке _start, ошибок не обнаружил(рис. ??).</w:t>
+      </w:r>
+    </w:p>
+    <w:p>
+      <w:pPr>
+        <w:pStyle w:val="CaptionedFigure"/>
+      </w:pPr>
+      <w:r>
+        <w:drawing>
+          <wp:inline>
+            <wp:extent cx="3733800" cy="672460"/>
+            <wp:effectExtent b="0" l="0" r="0" t="0"/>
+            <wp:docPr descr="Первая точка остановки" title="fig:" id="102" name="Picture"/>
+            <a:graphic>
+              <a:graphicData uri="http://schemas.openxmlformats.org/drawingml/2006/picture">
+                <pic:pic>
+                  <pic:nvPicPr>
+                    <pic:cNvPr descr="image/Снимок%20экрана%20от%202023-12-09%2011-17-44.png" id="103" name="Picture"/>
+                    <pic:cNvPicPr>
+                      <a:picLocks noChangeArrowheads="1" noChangeAspect="1"/>
+                    </pic:cNvPicPr>
+                  </pic:nvPicPr>
+                  <pic:blipFill>
+                    <a:blip r:embed="rId101"/>
+                    <a:stretch>
+                      <a:fillRect/>
+                    </a:stretch>
+                  </pic:blipFill>
+                  <pic:spPr bwMode="auto">
+                    <a:xfrm>
+                      <a:off x="0" y="0"/>
+                      <a:ext cx="3733800" cy="672460"/>
+                    </a:xfrm>
+                    <a:prstGeom prst="rect">
+                      <a:avLst/>
+                    </a:prstGeom>
+                    <a:noFill/>
+                    <a:ln w="9525">
+                      <a:noFill/>
+                      <a:headEnd/>
+                      <a:tailEnd/>
+                    </a:ln>
+                  </pic:spPr>
+                </pic:pic>
+              </a:graphicData>
+            </a:graphic>
+          </wp:inline>
+        </w:drawing>
+      </w:r>
+    </w:p>
+    <w:p>
+      <w:pPr>
+        <w:pStyle w:val="ImageCaption"/>
+      </w:pPr>
+      <w:r>
+        <w:t xml:space="preserve">Первая точка остановки</w:t>
+      </w:r>
+    </w:p>
     <w:p>
       <w:pPr>
         <w:pStyle w:val="BodyText"/>
       </w:pPr>
       <w:r>
-        <w:t xml:space="preserve">(рис.</w:t>
-      </w:r>
-      <w:r>
-        <w:t xml:space="preserve"> </w:t>
-      </w:r>
-      <w:hyperlink w:anchor="fig:0">
-        <w:r>
-          <w:rPr>
-            <w:rStyle w:val="Hyperlink"/>
-          </w:rPr>
-          <w:t xml:space="preserve">10</w:t>
-        </w:r>
-      </w:hyperlink>
-      <w:r>
-        <w:t xml:space="preserve">).</w:t>
-      </w:r>
-    </w:p>
-    <w:bookmarkStart w:id="0" w:name="fig:0"/>
+        <w:t xml:space="preserve">Перешёл к второй точке остановки, заметил, что результат суммирования записывается в ebx (рис. ??).</w:t>
+      </w:r>
+    </w:p>
+    <w:p>
+      <w:pPr>
+        <w:pStyle w:val="CaptionedFigure"/>
+      </w:pPr>
+      <w:r>
+        <w:drawing>
+          <wp:inline>
+            <wp:extent cx="3733800" cy="770243"/>
+            <wp:effectExtent b="0" l="0" r="0" t="0"/>
+            <wp:docPr descr="Вторая точка остановки" title="fig:" id="105" name="Picture"/>
+            <a:graphic>
+              <a:graphicData uri="http://schemas.openxmlformats.org/drawingml/2006/picture">
+                <pic:pic>
+                  <pic:nvPicPr>
+                    <pic:cNvPr descr="image/Снимок%20экрана%20от%202023-12-09%2011-18-19.png" id="106" name="Picture"/>
+                    <pic:cNvPicPr>
+                      <a:picLocks noChangeArrowheads="1" noChangeAspect="1"/>
+                    </pic:cNvPicPr>
+                  </pic:nvPicPr>
+                  <pic:blipFill>
+                    <a:blip r:embed="rId104"/>
+                    <a:stretch>
+                      <a:fillRect/>
+                    </a:stretch>
+                  </pic:blipFill>
+                  <pic:spPr bwMode="auto">
+                    <a:xfrm>
+                      <a:off x="0" y="0"/>
+                      <a:ext cx="3733800" cy="770243"/>
+                    </a:xfrm>
+                    <a:prstGeom prst="rect">
+                      <a:avLst/>
+                    </a:prstGeom>
+                    <a:noFill/>
+                    <a:ln w="9525">
+                      <a:noFill/>
+                      <a:headEnd/>
+                      <a:tailEnd/>
+                    </a:ln>
+                  </pic:spPr>
+                </pic:pic>
+              </a:graphicData>
+            </a:graphic>
+          </wp:inline>
+        </w:drawing>
+      </w:r>
+    </w:p>
+    <w:p>
+      <w:pPr>
+        <w:pStyle w:val="ImageCaption"/>
+      </w:pPr>
+      <w:r>
+        <w:t xml:space="preserve">Вторая точка остановки</w:t>
+      </w:r>
+    </w:p>
     <w:p>
       <w:pPr>
         <w:pStyle w:val="BodyText"/>
       </w:pPr>
-      <w:bookmarkStart w:id="91" w:name="fig:0"/>
-      <w:r>
-        <w:t xml:space="preserve">Figure 6:</w:t>
-      </w:r>
-      <w:r>
-        <w:t xml:space="preserve"> </w:t>
-      </w:r>
-      <w:bookmarkEnd w:id="91"/>
-    </w:p>
-    <w:bookmarkEnd w:id="0"/>
+      <w:r>
+        <w:t xml:space="preserve">Перешёл к третьему брекпоинту, проверил значение регистров, заметил что умножение значения регистра ecx происходит на регистр eax(4*2), а к регистру ebx прибовляется 5 (5+5) и его значенние записыватся в результат программы. (рис. ??).</w:t>
+      </w:r>
+    </w:p>
+    <w:p>
+      <w:pPr>
+        <w:pStyle w:val="CaptionedFigure"/>
+      </w:pPr>
+      <w:r>
+        <w:drawing>
+          <wp:inline>
+            <wp:extent cx="3733800" cy="932272"/>
+            <wp:effectExtent b="0" l="0" r="0" t="0"/>
+            <wp:docPr descr="Третья точка остановки" title="fig:" id="108" name="Picture"/>
+            <a:graphic>
+              <a:graphicData uri="http://schemas.openxmlformats.org/drawingml/2006/picture">
+                <pic:pic>
+                  <pic:nvPicPr>
+                    <pic:cNvPr descr="image/Снимок%20экрана%20от%202023-12-09%2011-19-46.png" id="109" name="Picture"/>
+                    <pic:cNvPicPr>
+                      <a:picLocks noChangeArrowheads="1" noChangeAspect="1"/>
+                    </pic:cNvPicPr>
+                  </pic:nvPicPr>
+                  <pic:blipFill>
+                    <a:blip r:embed="rId107"/>
+                    <a:stretch>
+                      <a:fillRect/>
+                    </a:stretch>
+                  </pic:blipFill>
+                  <pic:spPr bwMode="auto">
+                    <a:xfrm>
+                      <a:off x="0" y="0"/>
+                      <a:ext cx="3733800" cy="932272"/>
+                    </a:xfrm>
+                    <a:prstGeom prst="rect">
+                      <a:avLst/>
+                    </a:prstGeom>
+                    <a:noFill/>
+                    <a:ln w="9525">
+                      <a:noFill/>
+                      <a:headEnd/>
+                      <a:tailEnd/>
+                    </a:ln>
+                  </pic:spPr>
+                </pic:pic>
+              </a:graphicData>
+            </a:graphic>
+          </wp:inline>
+        </w:drawing>
+      </w:r>
+    </w:p>
+    <w:p>
+      <w:pPr>
+        <w:pStyle w:val="ImageCaption"/>
+      </w:pPr>
+      <w:r>
+        <w:t xml:space="preserve">Третья точка остановки</w:t>
+      </w:r>
+    </w:p>
     <w:p>
       <w:pPr>
         <w:pStyle w:val="BodyText"/>
       </w:pPr>
       <w:r>
-        <w:t xml:space="preserve">(рис.</w:t>
-      </w:r>
-      <w:r>
-        <w:t xml:space="preserve"> </w:t>
-      </w:r>
-      <w:hyperlink w:anchor="fig:0">
-        <w:r>
-          <w:rPr>
-            <w:rStyle w:val="Hyperlink"/>
-          </w:rPr>
-          <w:t xml:space="preserve">10</w:t>
-        </w:r>
-      </w:hyperlink>
-      <w:r>
-        <w:t xml:space="preserve">).</w:t>
-      </w:r>
-    </w:p>
-    <w:bookmarkStart w:id="0" w:name="fig:0"/>
+        <w:t xml:space="preserve">Исправил ошибки, которые нашй благодаря GDB(рис. ??).</w:t>
+      </w:r>
+    </w:p>
+    <w:p>
+      <w:pPr>
+        <w:pStyle w:val="CaptionedFigure"/>
+      </w:pPr>
+      <w:r>
+        <w:drawing>
+          <wp:inline>
+            <wp:extent cx="3733800" cy="3896927"/>
+            <wp:effectExtent b="0" l="0" r="0" t="0"/>
+            <wp:docPr descr="Редактированние файла" title="fig:" id="111" name="Picture"/>
+            <a:graphic>
+              <a:graphicData uri="http://schemas.openxmlformats.org/drawingml/2006/picture">
+                <pic:pic>
+                  <pic:nvPicPr>
+                    <pic:cNvPr descr="image/Снимок%20экрана%20от%202023-12-09%2011-24-55.png" id="112" name="Picture"/>
+                    <pic:cNvPicPr>
+                      <a:picLocks noChangeArrowheads="1" noChangeAspect="1"/>
+                    </pic:cNvPicPr>
+                  </pic:nvPicPr>
+                  <pic:blipFill>
+                    <a:blip r:embed="rId110"/>
+                    <a:stretch>
+                      <a:fillRect/>
+                    </a:stretch>
+                  </pic:blipFill>
+                  <pic:spPr bwMode="auto">
+                    <a:xfrm>
+                      <a:off x="0" y="0"/>
+                      <a:ext cx="3733800" cy="3896927"/>
+                    </a:xfrm>
+                    <a:prstGeom prst="rect">
+                      <a:avLst/>
+                    </a:prstGeom>
+                    <a:noFill/>
+                    <a:ln w="9525">
+                      <a:noFill/>
+                      <a:headEnd/>
+                      <a:tailEnd/>
+                    </a:ln>
+                  </pic:spPr>
+                </pic:pic>
+              </a:graphicData>
+            </a:graphic>
+          </wp:inline>
+        </w:drawing>
+      </w:r>
+    </w:p>
+    <w:p>
+      <w:pPr>
+        <w:pStyle w:val="ImageCaption"/>
+      </w:pPr>
+      <w:r>
+        <w:t xml:space="preserve">Редактированние файла</w:t>
+      </w:r>
+    </w:p>
     <w:p>
       <w:pPr>
         <w:pStyle w:val="BodyText"/>
       </w:pPr>
-      <w:bookmarkStart w:id="92" w:name="fig:0"/>
-      <w:r>
-        <w:t xml:space="preserve">Figure 7:</w:t>
-      </w:r>
-      <w:r>
-        <w:t xml:space="preserve"> </w:t>
-      </w:r>
-      <w:bookmarkEnd w:id="92"/>
-    </w:p>
-    <w:bookmarkEnd w:id="0"/>
+      <w:r>
+        <w:t xml:space="preserve">Создал исполняймый файл и проверил программу, теперь программа выводить коректное значенние(рис. ??).</w:t>
+      </w:r>
+    </w:p>
+    <w:p>
+      <w:pPr>
+        <w:pStyle w:val="CaptionedFigure"/>
+      </w:pPr>
+      <w:r>
+        <w:drawing>
+          <wp:inline>
+            <wp:extent cx="3733800" cy="401004"/>
+            <wp:effectExtent b="0" l="0" r="0" t="0"/>
+            <wp:docPr descr="Созданние исполняймого файла" title="fig:" id="114" name="Picture"/>
+            <a:graphic>
+              <a:graphicData uri="http://schemas.openxmlformats.org/drawingml/2006/picture">
+                <pic:pic>
+                  <pic:nvPicPr>
+                    <pic:cNvPr descr="image/Снимок%20экрана%20от%202023-12-09%2011-25-24.png" id="115" name="Picture"/>
+                    <pic:cNvPicPr>
+                      <a:picLocks noChangeArrowheads="1" noChangeAspect="1"/>
+                    </pic:cNvPicPr>
+                  </pic:nvPicPr>
+                  <pic:blipFill>
+                    <a:blip r:embed="rId113"/>
+                    <a:stretch>
+                      <a:fillRect/>
+                    </a:stretch>
+                  </pic:blipFill>
+                  <pic:spPr bwMode="auto">
+                    <a:xfrm>
+                      <a:off x="0" y="0"/>
+                      <a:ext cx="3733800" cy="401004"/>
+                    </a:xfrm>
+                    <a:prstGeom prst="rect">
+                      <a:avLst/>
+                    </a:prstGeom>
+                    <a:noFill/>
+                    <a:ln w="9525">
+                      <a:noFill/>
+                      <a:headEnd/>
+                      <a:tailEnd/>
+                    </a:ln>
+                  </pic:spPr>
+                </pic:pic>
+              </a:graphicData>
+            </a:graphic>
+          </wp:inline>
+        </w:drawing>
+      </w:r>
+    </w:p>
+    <w:p>
+      <w:pPr>
+        <w:pStyle w:val="ImageCaption"/>
+      </w:pPr>
+      <w:r>
+        <w:t xml:space="preserve">Созданние исполняймого файла</w:t>
+      </w:r>
+    </w:p>
     <w:p>
       <w:pPr>
         <w:pStyle w:val="BodyText"/>
       </w:pPr>
       <w:r>
-        <w:t xml:space="preserve">(рис.</w:t>
-      </w:r>
-      <w:r>
-        <w:t xml:space="preserve"> </w:t>
-      </w:r>
-      <w:hyperlink w:anchor="fig:0">
-        <w:r>
-          <w:rPr>
-            <w:rStyle w:val="Hyperlink"/>
-          </w:rPr>
-          <w:t xml:space="preserve">10</w:t>
-        </w:r>
-      </w:hyperlink>
-      <w:r>
-        <w:t xml:space="preserve">).</w:t>
-      </w:r>
-    </w:p>
-    <w:bookmarkStart w:id="0" w:name="fig:0"/>
-    <w:p>
-      <w:pPr>
-        <w:pStyle w:val="BodyText"/>
-      </w:pPr>
-      <w:bookmarkStart w:id="93" w:name="fig:0"/>
-      <w:r>
-        <w:t xml:space="preserve">Figure 8:</w:t>
-      </w:r>
-      <w:r>
-        <w:t xml:space="preserve"> </w:t>
-      </w:r>
-      <w:bookmarkEnd w:id="93"/>
-    </w:p>
-    <w:bookmarkEnd w:id="0"/>
-    <w:p>
-      <w:pPr>
-        <w:pStyle w:val="BodyText"/>
-      </w:pPr>
-      <w:r>
-        <w:t xml:space="preserve">(рис.</w:t>
-      </w:r>
-      <w:r>
-        <w:t xml:space="preserve"> </w:t>
-      </w:r>
-      <w:hyperlink w:anchor="fig:0">
-        <w:r>
-          <w:rPr>
-            <w:rStyle w:val="Hyperlink"/>
-          </w:rPr>
-          <w:t xml:space="preserve">10</w:t>
-        </w:r>
-      </w:hyperlink>
-      <w:r>
-        <w:t xml:space="preserve">).</w:t>
-      </w:r>
-    </w:p>
-    <w:bookmarkStart w:id="0" w:name="fig:0"/>
-    <w:p>
-      <w:pPr>
-        <w:pStyle w:val="BodyText"/>
-      </w:pPr>
-      <w:bookmarkStart w:id="94" w:name="fig:0"/>
-      <w:r>
-        <w:t xml:space="preserve">Figure 9:</w:t>
-      </w:r>
-      <w:r>
-        <w:t xml:space="preserve"> </w:t>
-      </w:r>
-      <w:bookmarkEnd w:id="94"/>
-    </w:p>
-    <w:bookmarkEnd w:id="0"/>
-    <w:p>
-      <w:pPr>
-        <w:pStyle w:val="BodyText"/>
-      </w:pPr>
-      <w:r>
-        <w:t xml:space="preserve">(рис.</w:t>
-      </w:r>
-      <w:r>
-        <w:t xml:space="preserve"> </w:t>
-      </w:r>
-      <w:hyperlink w:anchor="fig:0">
-        <w:r>
-          <w:rPr>
-            <w:rStyle w:val="Hyperlink"/>
-          </w:rPr>
-          <w:t xml:space="preserve">10</w:t>
-        </w:r>
-      </w:hyperlink>
-      <w:r>
-        <w:t xml:space="preserve">).</w:t>
-      </w:r>
-    </w:p>
-    <w:bookmarkStart w:id="0" w:name="fig:0"/>
-    <w:p>
-      <w:pPr>
-        <w:pStyle w:val="BodyText"/>
-      </w:pPr>
-      <w:bookmarkStart w:id="95" w:name="fig:0"/>
-      <w:r>
-        <w:t xml:space="preserve">Figure 10:</w:t>
-      </w:r>
-      <w:r>
-        <w:t xml:space="preserve"> </w:t>
-      </w:r>
-      <w:bookmarkEnd w:id="95"/>
-    </w:p>
-    <w:bookmarkEnd w:id="0"/>
-    <w:bookmarkEnd w:id="96"/>
-    <w:bookmarkStart w:id="97" w:name="выводы"/>
+        <w:t xml:space="preserve">Код программы задания 2:</w:t>
+      </w:r>
+    </w:p>
+    <w:p>
+      <w:pPr>
+        <w:pStyle w:val="SourceCode"/>
+      </w:pPr>
+      <w:r>
+        <w:rPr>
+          <w:rStyle w:val="OtherTok"/>
+        </w:rPr>
+        <w:t xml:space="preserve">%include</w:t>
+      </w:r>
+      <w:r>
+        <w:rPr>
+          <w:rStyle w:val="NormalTok"/>
+        </w:rPr>
+        <w:t xml:space="preserve"> 'in_out</w:t>
+      </w:r>
+      <w:r>
+        <w:rPr>
+          <w:rStyle w:val="OperatorTok"/>
+        </w:rPr>
+        <w:t xml:space="preserve">.</w:t>
+      </w:r>
+      <w:r>
+        <w:rPr>
+          <w:rStyle w:val="NormalTok"/>
+        </w:rPr>
+        <w:t xml:space="preserve">asm</w:t>
+      </w:r>
+      <w:r>
+        <w:rPr>
+          <w:rStyle w:val="StringTok"/>
+        </w:rPr>
+        <w:t xml:space="preserve">'</w:t>
+      </w:r>
+      <w:r>
+        <w:br/>
+      </w:r>
+      <w:r>
+        <w:rPr>
+          <w:rStyle w:val="KeywordTok"/>
+        </w:rPr>
+        <w:t xml:space="preserve">SECTION</w:t>
+      </w:r>
+      <w:r>
+        <w:rPr>
+          <w:rStyle w:val="NormalTok"/>
+        </w:rPr>
+        <w:t xml:space="preserve"> </w:t>
+      </w:r>
+      <w:r>
+        <w:rPr>
+          <w:rStyle w:val="FunctionTok"/>
+        </w:rPr>
+        <w:t xml:space="preserve">.data</w:t>
+      </w:r>
+      <w:r>
+        <w:br/>
+      </w:r>
+      <w:r>
+        <w:rPr>
+          <w:rStyle w:val="FunctionTok"/>
+        </w:rPr>
+        <w:t xml:space="preserve">div:</w:t>
+      </w:r>
+      <w:r>
+        <w:rPr>
+          <w:rStyle w:val="NormalTok"/>
+        </w:rPr>
+        <w:t xml:space="preserve"> </w:t>
+      </w:r>
+      <w:r>
+        <w:rPr>
+          <w:rStyle w:val="DataTypeTok"/>
+        </w:rPr>
+        <w:t xml:space="preserve">DB</w:t>
+      </w:r>
+      <w:r>
+        <w:rPr>
+          <w:rStyle w:val="NormalTok"/>
+        </w:rPr>
+        <w:t xml:space="preserve"> </w:t>
+      </w:r>
+      <w:r>
+        <w:rPr>
+          <w:rStyle w:val="StringTok"/>
+        </w:rPr>
+        <w:t xml:space="preserve">'Результат: '</w:t>
+      </w:r>
+      <w:r>
+        <w:rPr>
+          <w:rStyle w:val="OperatorTok"/>
+        </w:rPr>
+        <w:t xml:space="preserve">,</w:t>
+      </w:r>
+      <w:r>
+        <w:rPr>
+          <w:rStyle w:val="DecValTok"/>
+        </w:rPr>
+        <w:t xml:space="preserve">0</w:t>
+      </w:r>
+      <w:r>
+        <w:br/>
+      </w:r>
+      <w:r>
+        <w:rPr>
+          <w:rStyle w:val="KeywordTok"/>
+        </w:rPr>
+        <w:t xml:space="preserve">SECTION</w:t>
+      </w:r>
+      <w:r>
+        <w:rPr>
+          <w:rStyle w:val="NormalTok"/>
+        </w:rPr>
+        <w:t xml:space="preserve"> </w:t>
+      </w:r>
+      <w:r>
+        <w:rPr>
+          <w:rStyle w:val="FunctionTok"/>
+        </w:rPr>
+        <w:t xml:space="preserve">.text</w:t>
+      </w:r>
+      <w:r>
+        <w:br/>
+      </w:r>
+      <w:r>
+        <w:rPr>
+          <w:rStyle w:val="KeywordTok"/>
+        </w:rPr>
+        <w:t xml:space="preserve">GLOBAL</w:t>
+      </w:r>
+      <w:r>
+        <w:rPr>
+          <w:rStyle w:val="NormalTok"/>
+        </w:rPr>
+        <w:t xml:space="preserve"> _start</w:t>
+      </w:r>
+      <w:r>
+        <w:br/>
+      </w:r>
+      <w:r>
+        <w:rPr>
+          <w:rStyle w:val="FunctionTok"/>
+        </w:rPr>
+        <w:t xml:space="preserve">_start:</w:t>
+      </w:r>
+      <w:r>
+        <w:br/>
+      </w:r>
+      <w:r>
+        <w:rPr>
+          <w:rStyle w:val="CommentTok"/>
+        </w:rPr>
+        <w:t xml:space="preserve">; ---- Вычисление выражения (3+2)*4+5</w:t>
+      </w:r>
+      <w:r>
+        <w:br/>
+      </w:r>
+      <w:r>
+        <w:rPr>
+          <w:rStyle w:val="KeywordTok"/>
+        </w:rPr>
+        <w:t xml:space="preserve">mov</w:t>
+      </w:r>
+      <w:r>
+        <w:rPr>
+          <w:rStyle w:val="NormalTok"/>
+        </w:rPr>
+        <w:t xml:space="preserve"> </w:t>
+      </w:r>
+      <w:r>
+        <w:rPr>
+          <w:rStyle w:val="KeywordTok"/>
+        </w:rPr>
+        <w:t xml:space="preserve">ebx</w:t>
+      </w:r>
+      <w:r>
+        <w:rPr>
+          <w:rStyle w:val="OperatorTok"/>
+        </w:rPr>
+        <w:t xml:space="preserve">,</w:t>
+      </w:r>
+      <w:r>
+        <w:rPr>
+          <w:rStyle w:val="DecValTok"/>
+        </w:rPr>
+        <w:t xml:space="preserve">3</w:t>
+      </w:r>
+      <w:r>
+        <w:br/>
+      </w:r>
+      <w:r>
+        <w:rPr>
+          <w:rStyle w:val="KeywordTok"/>
+        </w:rPr>
+        <w:t xml:space="preserve">mov</w:t>
+      </w:r>
+      <w:r>
+        <w:rPr>
+          <w:rStyle w:val="NormalTok"/>
+        </w:rPr>
+        <w:t xml:space="preserve"> </w:t>
+      </w:r>
+      <w:r>
+        <w:rPr>
+          <w:rStyle w:val="KeywordTok"/>
+        </w:rPr>
+        <w:t xml:space="preserve">eax</w:t>
+      </w:r>
+      <w:r>
+        <w:rPr>
+          <w:rStyle w:val="OperatorTok"/>
+        </w:rPr>
+        <w:t xml:space="preserve">,</w:t>
+      </w:r>
+      <w:r>
+        <w:rPr>
+          <w:rStyle w:val="DecValTok"/>
+        </w:rPr>
+        <w:t xml:space="preserve">2</w:t>
+      </w:r>
+      <w:r>
+        <w:br/>
+      </w:r>
+      <w:r>
+        <w:rPr>
+          <w:rStyle w:val="KeywordTok"/>
+        </w:rPr>
+        <w:t xml:space="preserve">add</w:t>
+      </w:r>
+      <w:r>
+        <w:rPr>
+          <w:rStyle w:val="NormalTok"/>
+        </w:rPr>
+        <w:t xml:space="preserve"> </w:t>
+      </w:r>
+      <w:r>
+        <w:rPr>
+          <w:rStyle w:val="KeywordTok"/>
+        </w:rPr>
+        <w:t xml:space="preserve">eax</w:t>
+      </w:r>
+      <w:r>
+        <w:rPr>
+          <w:rStyle w:val="OperatorTok"/>
+        </w:rPr>
+        <w:t xml:space="preserve">,</w:t>
+      </w:r>
+      <w:r>
+        <w:rPr>
+          <w:rStyle w:val="KeywordTok"/>
+        </w:rPr>
+        <w:t xml:space="preserve">ebx</w:t>
+      </w:r>
+      <w:r>
+        <w:br/>
+      </w:r>
+      <w:r>
+        <w:rPr>
+          <w:rStyle w:val="KeywordTok"/>
+        </w:rPr>
+        <w:t xml:space="preserve">mov</w:t>
+      </w:r>
+      <w:r>
+        <w:rPr>
+          <w:rStyle w:val="NormalTok"/>
+        </w:rPr>
+        <w:t xml:space="preserve"> </w:t>
+      </w:r>
+      <w:r>
+        <w:rPr>
+          <w:rStyle w:val="KeywordTok"/>
+        </w:rPr>
+        <w:t xml:space="preserve">ecx</w:t>
+      </w:r>
+      <w:r>
+        <w:rPr>
+          <w:rStyle w:val="OperatorTok"/>
+        </w:rPr>
+        <w:t xml:space="preserve">,</w:t>
+      </w:r>
+      <w:r>
+        <w:rPr>
+          <w:rStyle w:val="DecValTok"/>
+        </w:rPr>
+        <w:t xml:space="preserve">4</w:t>
+      </w:r>
+      <w:r>
+        <w:br/>
+      </w:r>
+      <w:r>
+        <w:rPr>
+          <w:rStyle w:val="KeywordTok"/>
+        </w:rPr>
+        <w:t xml:space="preserve">mul</w:t>
+      </w:r>
+      <w:r>
+        <w:rPr>
+          <w:rStyle w:val="NormalTok"/>
+        </w:rPr>
+        <w:t xml:space="preserve"> </w:t>
+      </w:r>
+      <w:r>
+        <w:rPr>
+          <w:rStyle w:val="KeywordTok"/>
+        </w:rPr>
+        <w:t xml:space="preserve">ecx</w:t>
+      </w:r>
+      <w:r>
+        <w:br/>
+      </w:r>
+      <w:r>
+        <w:rPr>
+          <w:rStyle w:val="KeywordTok"/>
+        </w:rPr>
+        <w:t xml:space="preserve">add</w:t>
+      </w:r>
+      <w:r>
+        <w:rPr>
+          <w:rStyle w:val="NormalTok"/>
+        </w:rPr>
+        <w:t xml:space="preserve"> </w:t>
+      </w:r>
+      <w:r>
+        <w:rPr>
+          <w:rStyle w:val="KeywordTok"/>
+        </w:rPr>
+        <w:t xml:space="preserve">eax</w:t>
+      </w:r>
+      <w:r>
+        <w:rPr>
+          <w:rStyle w:val="OperatorTok"/>
+        </w:rPr>
+        <w:t xml:space="preserve">,</w:t>
+      </w:r>
+      <w:r>
+        <w:rPr>
+          <w:rStyle w:val="DecValTok"/>
+        </w:rPr>
+        <w:t xml:space="preserve">5</w:t>
+      </w:r>
+      <w:r>
+        <w:br/>
+      </w:r>
+      <w:r>
+        <w:rPr>
+          <w:rStyle w:val="KeywordTok"/>
+        </w:rPr>
+        <w:t xml:space="preserve">mov</w:t>
+      </w:r>
+      <w:r>
+        <w:rPr>
+          <w:rStyle w:val="NormalTok"/>
+        </w:rPr>
+        <w:t xml:space="preserve"> </w:t>
+      </w:r>
+      <w:r>
+        <w:rPr>
+          <w:rStyle w:val="KeywordTok"/>
+        </w:rPr>
+        <w:t xml:space="preserve">edi</w:t>
+      </w:r>
+      <w:r>
+        <w:rPr>
+          <w:rStyle w:val="OperatorTok"/>
+        </w:rPr>
+        <w:t xml:space="preserve">,</w:t>
+      </w:r>
+      <w:r>
+        <w:rPr>
+          <w:rStyle w:val="KeywordTok"/>
+        </w:rPr>
+        <w:t xml:space="preserve">eax</w:t>
+      </w:r>
+      <w:r>
+        <w:br/>
+      </w:r>
+      <w:r>
+        <w:rPr>
+          <w:rStyle w:val="CommentTok"/>
+        </w:rPr>
+        <w:t xml:space="preserve">; ---- Вывод результата на экран</w:t>
+      </w:r>
+      <w:r>
+        <w:br/>
+      </w:r>
+      <w:r>
+        <w:rPr>
+          <w:rStyle w:val="KeywordTok"/>
+        </w:rPr>
+        <w:t xml:space="preserve">mov</w:t>
+      </w:r>
+      <w:r>
+        <w:rPr>
+          <w:rStyle w:val="NormalTok"/>
+        </w:rPr>
+        <w:t xml:space="preserve"> </w:t>
+      </w:r>
+      <w:r>
+        <w:rPr>
+          <w:rStyle w:val="KeywordTok"/>
+        </w:rPr>
+        <w:t xml:space="preserve">eax</w:t>
+      </w:r>
+      <w:r>
+        <w:rPr>
+          <w:rStyle w:val="OperatorTok"/>
+        </w:rPr>
+        <w:t xml:space="preserve">,</w:t>
+      </w:r>
+      <w:r>
+        <w:rPr>
+          <w:rStyle w:val="NormalTok"/>
+        </w:rPr>
+        <w:t xml:space="preserve">div</w:t>
+      </w:r>
+      <w:r>
+        <w:br/>
+      </w:r>
+      <w:r>
+        <w:rPr>
+          <w:rStyle w:val="ControlFlowTok"/>
+        </w:rPr>
+        <w:t xml:space="preserve">call</w:t>
+      </w:r>
+      <w:r>
+        <w:rPr>
+          <w:rStyle w:val="NormalTok"/>
+        </w:rPr>
+        <w:t xml:space="preserve"> sprint</w:t>
+      </w:r>
+      <w:r>
+        <w:br/>
+      </w:r>
+      <w:r>
+        <w:rPr>
+          <w:rStyle w:val="KeywordTok"/>
+        </w:rPr>
+        <w:t xml:space="preserve">mov</w:t>
+      </w:r>
+      <w:r>
+        <w:rPr>
+          <w:rStyle w:val="NormalTok"/>
+        </w:rPr>
+        <w:t xml:space="preserve"> </w:t>
+      </w:r>
+      <w:r>
+        <w:rPr>
+          <w:rStyle w:val="KeywordTok"/>
+        </w:rPr>
+        <w:t xml:space="preserve">eax</w:t>
+      </w:r>
+      <w:r>
+        <w:rPr>
+          <w:rStyle w:val="OperatorTok"/>
+        </w:rPr>
+        <w:t xml:space="preserve">,</w:t>
+      </w:r>
+      <w:r>
+        <w:rPr>
+          <w:rStyle w:val="KeywordTok"/>
+        </w:rPr>
+        <w:t xml:space="preserve">edi</w:t>
+      </w:r>
+      <w:r>
+        <w:br/>
+      </w:r>
+      <w:r>
+        <w:rPr>
+          <w:rStyle w:val="ControlFlowTok"/>
+        </w:rPr>
+        <w:t xml:space="preserve">call</w:t>
+      </w:r>
+      <w:r>
+        <w:rPr>
+          <w:rStyle w:val="NormalTok"/>
+        </w:rPr>
+        <w:t xml:space="preserve"> iprintLF</w:t>
+      </w:r>
+      <w:r>
+        <w:br/>
+      </w:r>
+      <w:r>
+        <w:rPr>
+          <w:rStyle w:val="ControlFlowTok"/>
+        </w:rPr>
+        <w:t xml:space="preserve">call</w:t>
+      </w:r>
+      <w:r>
+        <w:rPr>
+          <w:rStyle w:val="NormalTok"/>
+        </w:rPr>
+        <w:t xml:space="preserve"> quit</w:t>
+      </w:r>
+    </w:p>
+    <w:bookmarkEnd w:id="116"/>
+    <w:bookmarkStart w:id="117" w:name="выводы"/>
     <w:p>
       <w:pPr>
         <w:pStyle w:val="Heading1"/>
@@ -2006,7 +3651,7 @@
         <w:t xml:space="preserve">В ходе выполненния работа я приобрёл навыки написания программ с использованием подпрограмм и познакомился с методами отладки при помощи GDB.</w:t>
       </w:r>
     </w:p>
-    <w:bookmarkEnd w:id="97"/>
+    <w:bookmarkEnd w:id="117"/>
     <w:sectPr/>
   </w:body>
 </w:document>
